--- a/Report.docx
+++ b/Report.docx
@@ -18,7 +18,6 @@
           <w:docPartUnique/>
         </w:docPartObj>
       </w:sdtPr>
-      <w:sdtEndPr/>
       <w:sdtContent>
         <w:p>
           <w:pPr>
@@ -67,7 +66,7 @@
           <w:r>
             <w:fldChar w:fldCharType="separate"/>
           </w:r>
-          <w:hyperlink w:anchor="_Toc479705628" w:history="1">
+          <w:hyperlink w:anchor="_Toc479785222" w:history="1">
             <w:r>
               <w:rPr>
                 <w:rStyle w:val="ac"/>
@@ -94,7 +93,7 @@
                 <w:noProof/>
                 <w:webHidden/>
               </w:rPr>
-              <w:instrText xml:space="preserve"> PAGEREF _Toc479705628 \h </w:instrText>
+              <w:instrText xml:space="preserve"> PAGEREF _Toc479785222 \h </w:instrText>
             </w:r>
             <w:r>
               <w:rPr>
@@ -138,7 +137,7 @@
               <w:lang w:eastAsia="ru-RU"/>
             </w:rPr>
           </w:pPr>
-          <w:hyperlink w:anchor="_Toc479705629" w:history="1">
+          <w:hyperlink w:anchor="_Toc479785223" w:history="1">
             <w:r>
               <w:rPr>
                 <w:rStyle w:val="ac"/>
@@ -165,7 +164,7 @@
                 <w:noProof/>
                 <w:webHidden/>
               </w:rPr>
-              <w:instrText xml:space="preserve"> PAGEREF _Toc479705629 \h </w:instrText>
+              <w:instrText xml:space="preserve"> PAGEREF _Toc479785223 \h </w:instrText>
             </w:r>
             <w:r>
               <w:rPr>
@@ -209,7 +208,7 @@
               <w:lang w:eastAsia="ru-RU"/>
             </w:rPr>
           </w:pPr>
-          <w:hyperlink w:anchor="_Toc479705630" w:history="1">
+          <w:hyperlink w:anchor="_Toc479785224" w:history="1">
             <w:r>
               <w:rPr>
                 <w:rStyle w:val="ac"/>
@@ -236,7 +235,7 @@
                 <w:noProof/>
                 <w:webHidden/>
               </w:rPr>
-              <w:instrText xml:space="preserve"> PAGEREF _Toc479705630 \h </w:instrText>
+              <w:instrText xml:space="preserve"> PAGEREF _Toc479785224 \h </w:instrText>
             </w:r>
             <w:r>
               <w:rPr>
@@ -280,7 +279,7 @@
               <w:lang w:eastAsia="ru-RU"/>
             </w:rPr>
           </w:pPr>
-          <w:hyperlink w:anchor="_Toc479705631" w:history="1">
+          <w:hyperlink w:anchor="_Toc479785225" w:history="1">
             <w:r>
               <w:rPr>
                 <w:rStyle w:val="ac"/>
@@ -307,7 +306,7 @@
                 <w:noProof/>
                 <w:webHidden/>
               </w:rPr>
-              <w:instrText xml:space="preserve"> PAGEREF _Toc479705631 \h </w:instrText>
+              <w:instrText xml:space="preserve"> PAGEREF _Toc479785225 \h </w:instrText>
             </w:r>
             <w:r>
               <w:rPr>
@@ -351,7 +350,7 @@
               <w:lang w:eastAsia="ru-RU"/>
             </w:rPr>
           </w:pPr>
-          <w:hyperlink w:anchor="_Toc479705632" w:history="1">
+          <w:hyperlink w:anchor="_Toc479785226" w:history="1">
             <w:r>
               <w:rPr>
                 <w:rStyle w:val="ac"/>
@@ -378,7 +377,7 @@
                 <w:noProof/>
                 <w:webHidden/>
               </w:rPr>
-              <w:instrText xml:space="preserve"> PAGEREF _Toc479705632 \h </w:instrText>
+              <w:instrText xml:space="preserve"> PAGEREF _Toc479785226 \h </w:instrText>
             </w:r>
             <w:r>
               <w:rPr>
@@ -422,7 +421,7 @@
               <w:lang w:eastAsia="ru-RU"/>
             </w:rPr>
           </w:pPr>
-          <w:hyperlink w:anchor="_Toc479705633" w:history="1">
+          <w:hyperlink w:anchor="_Toc479785227" w:history="1">
             <w:r>
               <w:rPr>
                 <w:rStyle w:val="ac"/>
@@ -449,7 +448,7 @@
                 <w:noProof/>
                 <w:webHidden/>
               </w:rPr>
-              <w:instrText xml:space="preserve"> PAGEREF _Toc479705633 \h </w:instrText>
+              <w:instrText xml:space="preserve"> PAGEREF _Toc479785227 \h </w:instrText>
             </w:r>
             <w:r>
               <w:rPr>
@@ -493,7 +492,7 @@
               <w:lang w:eastAsia="ru-RU"/>
             </w:rPr>
           </w:pPr>
-          <w:hyperlink w:anchor="_Toc479705634" w:history="1">
+          <w:hyperlink w:anchor="_Toc479785228" w:history="1">
             <w:r>
               <w:rPr>
                 <w:rStyle w:val="ac"/>
@@ -520,7 +519,7 @@
                 <w:noProof/>
                 <w:webHidden/>
               </w:rPr>
-              <w:instrText xml:space="preserve"> PAGEREF _Toc479705634 \h </w:instrText>
+              <w:instrText xml:space="preserve"> PAGEREF _Toc479785228 \h </w:instrText>
             </w:r>
             <w:r>
               <w:rPr>
@@ -564,7 +563,7 @@
               <w:lang w:eastAsia="ru-RU"/>
             </w:rPr>
           </w:pPr>
-          <w:hyperlink w:anchor="_Toc479705635" w:history="1">
+          <w:hyperlink w:anchor="_Toc479785229" w:history="1">
             <w:r>
               <w:rPr>
                 <w:rStyle w:val="ac"/>
@@ -591,7 +590,7 @@
                 <w:noProof/>
                 <w:webHidden/>
               </w:rPr>
-              <w:instrText xml:space="preserve"> PAGEREF _Toc479705635 \h </w:instrText>
+              <w:instrText xml:space="preserve"> PAGEREF _Toc479785229 \h </w:instrText>
             </w:r>
             <w:r>
               <w:rPr>
@@ -635,7 +634,7 @@
               <w:lang w:eastAsia="ru-RU"/>
             </w:rPr>
           </w:pPr>
-          <w:hyperlink w:anchor="_Toc479705636" w:history="1">
+          <w:hyperlink w:anchor="_Toc479785230" w:history="1">
             <w:r>
               <w:rPr>
                 <w:rStyle w:val="ac"/>
@@ -662,7 +661,7 @@
                 <w:noProof/>
                 <w:webHidden/>
               </w:rPr>
-              <w:instrText xml:space="preserve"> PAGEREF _Toc479705636 \h </w:instrText>
+              <w:instrText xml:space="preserve"> PAGEREF _Toc479785230 \h </w:instrText>
             </w:r>
             <w:r>
               <w:rPr>
@@ -682,7 +681,7 @@
                 <w:noProof/>
                 <w:webHidden/>
               </w:rPr>
-              <w:t>14</w:t>
+              <w:t>13</w:t>
             </w:r>
             <w:r>
               <w:rPr>
@@ -706,7 +705,7 @@
               <w:lang w:eastAsia="ru-RU"/>
             </w:rPr>
           </w:pPr>
-          <w:hyperlink w:anchor="_Toc479705637" w:history="1">
+          <w:hyperlink w:anchor="_Toc479785231" w:history="1">
             <w:r>
               <w:rPr>
                 <w:rStyle w:val="ac"/>
@@ -733,7 +732,7 @@
                 <w:noProof/>
                 <w:webHidden/>
               </w:rPr>
-              <w:instrText xml:space="preserve"> PAGEREF _Toc479705637 \h </w:instrText>
+              <w:instrText xml:space="preserve"> PAGEREF _Toc479785231 \h </w:instrText>
             </w:r>
             <w:r>
               <w:rPr>
@@ -753,7 +752,7 @@
                 <w:noProof/>
                 <w:webHidden/>
               </w:rPr>
-              <w:t>16</w:t>
+              <w:t>15</w:t>
             </w:r>
             <w:r>
               <w:rPr>
@@ -777,7 +776,7 @@
               <w:lang w:eastAsia="ru-RU"/>
             </w:rPr>
           </w:pPr>
-          <w:hyperlink w:anchor="_Toc479705638" w:history="1">
+          <w:hyperlink w:anchor="_Toc479785232" w:history="1">
             <w:r>
               <w:rPr>
                 <w:rStyle w:val="ac"/>
@@ -819,7 +818,7 @@
                 <w:noProof/>
                 <w:webHidden/>
               </w:rPr>
-              <w:instrText xml:space="preserve"> PAGEREF _Toc479705638 \h </w:instrText>
+              <w:instrText xml:space="preserve"> PAGEREF _Toc479785232 \h </w:instrText>
             </w:r>
             <w:r>
               <w:rPr>
@@ -839,7 +838,7 @@
                 <w:noProof/>
                 <w:webHidden/>
               </w:rPr>
-              <w:t>17</w:t>
+              <w:t>16</w:t>
             </w:r>
             <w:r>
               <w:rPr>
@@ -863,7 +862,7 @@
               <w:lang w:eastAsia="ru-RU"/>
             </w:rPr>
           </w:pPr>
-          <w:hyperlink w:anchor="_Toc479705639" w:history="1">
+          <w:hyperlink w:anchor="_Toc479785233" w:history="1">
             <w:r>
               <w:rPr>
                 <w:rStyle w:val="ac"/>
@@ -905,7 +904,7 @@
                 <w:noProof/>
                 <w:webHidden/>
               </w:rPr>
-              <w:instrText xml:space="preserve"> PAGEREF _Toc479705639 \h </w:instrText>
+              <w:instrText xml:space="preserve"> PAGEREF _Toc479785233 \h </w:instrText>
             </w:r>
             <w:r>
               <w:rPr>
@@ -925,7 +924,7 @@
                 <w:noProof/>
                 <w:webHidden/>
               </w:rPr>
-              <w:t>19</w:t>
+              <w:t>17</w:t>
             </w:r>
             <w:r>
               <w:rPr>
@@ -949,7 +948,7 @@
               <w:lang w:eastAsia="ru-RU"/>
             </w:rPr>
           </w:pPr>
-          <w:hyperlink w:anchor="_Toc479705640" w:history="1">
+          <w:hyperlink w:anchor="_Toc479785234" w:history="1">
             <w:r>
               <w:rPr>
                 <w:rStyle w:val="ac"/>
@@ -976,7 +975,7 @@
                 <w:noProof/>
                 <w:webHidden/>
               </w:rPr>
-              <w:instrText xml:space="preserve"> PAGEREF _Toc479705640 \h </w:instrText>
+              <w:instrText xml:space="preserve"> PAGEREF _Toc479785234 \h </w:instrText>
             </w:r>
             <w:r>
               <w:rPr>
@@ -996,7 +995,7 @@
                 <w:noProof/>
                 <w:webHidden/>
               </w:rPr>
-              <w:t>20</w:t>
+              <w:t>19</w:t>
             </w:r>
             <w:r>
               <w:rPr>
@@ -1020,7 +1019,7 @@
               <w:lang w:eastAsia="ru-RU"/>
             </w:rPr>
           </w:pPr>
-          <w:hyperlink w:anchor="_Toc479705641" w:history="1">
+          <w:hyperlink w:anchor="_Toc479785235" w:history="1">
             <w:r>
               <w:rPr>
                 <w:rStyle w:val="ac"/>
@@ -1047,7 +1046,7 @@
                 <w:noProof/>
                 <w:webHidden/>
               </w:rPr>
-              <w:instrText xml:space="preserve"> PAGEREF _Toc479705641 \h </w:instrText>
+              <w:instrText xml:space="preserve"> PAGEREF _Toc479785235 \h </w:instrText>
             </w:r>
             <w:r>
               <w:rPr>
@@ -1067,7 +1066,7 @@
                 <w:noProof/>
                 <w:webHidden/>
               </w:rPr>
-              <w:t>22</w:t>
+              <w:t>21</w:t>
             </w:r>
             <w:r>
               <w:rPr>
@@ -1091,7 +1090,7 @@
               <w:lang w:eastAsia="ru-RU"/>
             </w:rPr>
           </w:pPr>
-          <w:hyperlink w:anchor="_Toc479705642" w:history="1">
+          <w:hyperlink w:anchor="_Toc479785236" w:history="1">
             <w:r>
               <w:rPr>
                 <w:rStyle w:val="ac"/>
@@ -1118,7 +1117,7 @@
                 <w:noProof/>
                 <w:webHidden/>
               </w:rPr>
-              <w:instrText xml:space="preserve"> PAGEREF _Toc479705642 \h </w:instrText>
+              <w:instrText xml:space="preserve"> PAGEREF _Toc479785236 \h </w:instrText>
             </w:r>
             <w:r>
               <w:rPr>
@@ -1138,7 +1137,7 @@
                 <w:noProof/>
                 <w:webHidden/>
               </w:rPr>
-              <w:t>23</w:t>
+              <w:t>21</w:t>
             </w:r>
             <w:r>
               <w:rPr>
@@ -1162,7 +1161,7 @@
               <w:lang w:eastAsia="ru-RU"/>
             </w:rPr>
           </w:pPr>
-          <w:hyperlink w:anchor="_Toc479705643" w:history="1">
+          <w:hyperlink w:anchor="_Toc479785237" w:history="1">
             <w:r>
               <w:rPr>
                 <w:rStyle w:val="ac"/>
@@ -1189,7 +1188,7 @@
                 <w:noProof/>
                 <w:webHidden/>
               </w:rPr>
-              <w:instrText xml:space="preserve"> PAGEREF _Toc479705643 \h </w:instrText>
+              <w:instrText xml:space="preserve"> PAGEREF _Toc479785237 \h </w:instrText>
             </w:r>
             <w:r>
               <w:rPr>
@@ -1209,7 +1208,7 @@
                 <w:noProof/>
                 <w:webHidden/>
               </w:rPr>
-              <w:t>25</w:t>
+              <w:t>23</w:t>
             </w:r>
             <w:r>
               <w:rPr>
@@ -1233,7 +1232,7 @@
               <w:lang w:eastAsia="ru-RU"/>
             </w:rPr>
           </w:pPr>
-          <w:hyperlink w:anchor="_Toc479705644" w:history="1">
+          <w:hyperlink w:anchor="_Toc479785238" w:history="1">
             <w:r>
               <w:rPr>
                 <w:rStyle w:val="ac"/>
@@ -1279,7 +1278,7 @@
                 <w:noProof/>
                 <w:webHidden/>
               </w:rPr>
-              <w:instrText xml:space="preserve"> PAGEREF _Toc479705644 \h </w:instrText>
+              <w:instrText xml:space="preserve"> PAGEREF _Toc479785238 \h </w:instrText>
             </w:r>
             <w:r>
               <w:rPr>
@@ -1299,7 +1298,7 @@
                 <w:noProof/>
                 <w:webHidden/>
               </w:rPr>
-              <w:t>25</w:t>
+              <w:t>23</w:t>
             </w:r>
             <w:r>
               <w:rPr>
@@ -1323,7 +1322,7 @@
               <w:lang w:eastAsia="ru-RU"/>
             </w:rPr>
           </w:pPr>
-          <w:hyperlink w:anchor="_Toc479705645" w:history="1">
+          <w:hyperlink w:anchor="_Toc479785239" w:history="1">
             <w:r>
               <w:rPr>
                 <w:rStyle w:val="ac"/>
@@ -1351,7 +1350,7 @@
                 <w:noProof/>
                 <w:webHidden/>
               </w:rPr>
-              <w:instrText xml:space="preserve"> PAGEREF _Toc479705645 \h </w:instrText>
+              <w:instrText xml:space="preserve"> PAGEREF _Toc479785239 \h </w:instrText>
             </w:r>
             <w:r>
               <w:rPr>
@@ -1371,7 +1370,7 @@
                 <w:noProof/>
                 <w:webHidden/>
               </w:rPr>
-              <w:t>26</w:t>
+              <w:t>24</w:t>
             </w:r>
             <w:r>
               <w:rPr>
@@ -1395,7 +1394,7 @@
               <w:lang w:eastAsia="ru-RU"/>
             </w:rPr>
           </w:pPr>
-          <w:hyperlink w:anchor="_Toc479705646" w:history="1">
+          <w:hyperlink w:anchor="_Toc479785240" w:history="1">
             <w:r>
               <w:rPr>
                 <w:rStyle w:val="ac"/>
@@ -1423,7 +1422,7 @@
                 <w:noProof/>
                 <w:webHidden/>
               </w:rPr>
-              <w:instrText xml:space="preserve"> PAGEREF _Toc479705646 \h </w:instrText>
+              <w:instrText xml:space="preserve"> PAGEREF _Toc479785240 \h </w:instrText>
             </w:r>
             <w:r>
               <w:rPr>
@@ -1443,7 +1442,7 @@
                 <w:noProof/>
                 <w:webHidden/>
               </w:rPr>
-              <w:t>26</w:t>
+              <w:t>24</w:t>
             </w:r>
             <w:r>
               <w:rPr>
@@ -1467,7 +1466,7 @@
               <w:lang w:eastAsia="ru-RU"/>
             </w:rPr>
           </w:pPr>
-          <w:hyperlink w:anchor="_Toc479705647" w:history="1">
+          <w:hyperlink w:anchor="_Toc479785241" w:history="1">
             <w:r>
               <w:rPr>
                 <w:rStyle w:val="ac"/>
@@ -1495,7 +1494,7 @@
                 <w:noProof/>
                 <w:webHidden/>
               </w:rPr>
-              <w:instrText xml:space="preserve"> PAGEREF _Toc479705647 \h </w:instrText>
+              <w:instrText xml:space="preserve"> PAGEREF _Toc479785241 \h </w:instrText>
             </w:r>
             <w:r>
               <w:rPr>
@@ -1515,7 +1514,7 @@
                 <w:noProof/>
                 <w:webHidden/>
               </w:rPr>
-              <w:t>28</w:t>
+              <w:t>26</w:t>
             </w:r>
             <w:r>
               <w:rPr>
@@ -1539,7 +1538,7 @@
               <w:lang w:eastAsia="ru-RU"/>
             </w:rPr>
           </w:pPr>
-          <w:hyperlink w:anchor="_Toc479705648" w:history="1">
+          <w:hyperlink w:anchor="_Toc479785242" w:history="1">
             <w:r>
               <w:rPr>
                 <w:rStyle w:val="ac"/>
@@ -1567,7 +1566,7 @@
                 <w:noProof/>
                 <w:webHidden/>
               </w:rPr>
-              <w:instrText xml:space="preserve"> PAGEREF _Toc479705648 \h </w:instrText>
+              <w:instrText xml:space="preserve"> PAGEREF _Toc479785242 \h </w:instrText>
             </w:r>
             <w:r>
               <w:rPr>
@@ -1587,7 +1586,7 @@
                 <w:noProof/>
                 <w:webHidden/>
               </w:rPr>
-              <w:t>28</w:t>
+              <w:t>26</w:t>
             </w:r>
             <w:r>
               <w:rPr>
@@ -1611,7 +1610,7 @@
               <w:lang w:eastAsia="ru-RU"/>
             </w:rPr>
           </w:pPr>
-          <w:hyperlink w:anchor="_Toc479705649" w:history="1">
+          <w:hyperlink w:anchor="_Toc479785243" w:history="1">
             <w:r>
               <w:rPr>
                 <w:rStyle w:val="ac"/>
@@ -1639,7 +1638,7 @@
                 <w:noProof/>
                 <w:webHidden/>
               </w:rPr>
-              <w:instrText xml:space="preserve"> PAGEREF _Toc479705649 \h </w:instrText>
+              <w:instrText xml:space="preserve"> PAGEREF _Toc479785243 \h </w:instrText>
             </w:r>
             <w:r>
               <w:rPr>
@@ -1659,7 +1658,7 @@
                 <w:noProof/>
                 <w:webHidden/>
               </w:rPr>
-              <w:t>29</w:t>
+              <w:t>27</w:t>
             </w:r>
             <w:r>
               <w:rPr>
@@ -1683,7 +1682,7 @@
               <w:lang w:eastAsia="ru-RU"/>
             </w:rPr>
           </w:pPr>
-          <w:hyperlink w:anchor="_Toc479705650" w:history="1">
+          <w:hyperlink w:anchor="_Toc479785244" w:history="1">
             <w:r>
               <w:rPr>
                 <w:rStyle w:val="ac"/>
@@ -1726,7 +1725,7 @@
                 <w:noProof/>
                 <w:webHidden/>
               </w:rPr>
-              <w:instrText xml:space="preserve"> PAGEREF _Toc479705650 \h </w:instrText>
+              <w:instrText xml:space="preserve"> PAGEREF _Toc479785244 \h </w:instrText>
             </w:r>
             <w:r>
               <w:rPr>
@@ -1746,7 +1745,7 @@
                 <w:noProof/>
                 <w:webHidden/>
               </w:rPr>
-              <w:t>30</w:t>
+              <w:t>28</w:t>
             </w:r>
             <w:r>
               <w:rPr>
@@ -1770,7 +1769,7 @@
               <w:lang w:eastAsia="ru-RU"/>
             </w:rPr>
           </w:pPr>
-          <w:hyperlink w:anchor="_Toc479705651" w:history="1">
+          <w:hyperlink w:anchor="_Toc479785245" w:history="1">
             <w:r>
               <w:rPr>
                 <w:rStyle w:val="ac"/>
@@ -1798,7 +1797,7 @@
                 <w:noProof/>
                 <w:webHidden/>
               </w:rPr>
-              <w:instrText xml:space="preserve"> PAGEREF _Toc479705651 \h </w:instrText>
+              <w:instrText xml:space="preserve"> PAGEREF _Toc479785245 \h </w:instrText>
             </w:r>
             <w:r>
               <w:rPr>
@@ -1818,7 +1817,7 @@
                 <w:noProof/>
                 <w:webHidden/>
               </w:rPr>
-              <w:t>30</w:t>
+              <w:t>28</w:t>
             </w:r>
             <w:r>
               <w:rPr>
@@ -1842,7 +1841,7 @@
               <w:lang w:eastAsia="ru-RU"/>
             </w:rPr>
           </w:pPr>
-          <w:hyperlink w:anchor="_Toc479705652" w:history="1">
+          <w:hyperlink w:anchor="_Toc479785246" w:history="1">
             <w:r>
               <w:rPr>
                 <w:rStyle w:val="ac"/>
@@ -1870,7 +1869,7 @@
                 <w:noProof/>
                 <w:webHidden/>
               </w:rPr>
-              <w:instrText xml:space="preserve"> PAGEREF _Toc479705652 \h </w:instrText>
+              <w:instrText xml:space="preserve"> PAGEREF _Toc479785246 \h </w:instrText>
             </w:r>
             <w:r>
               <w:rPr>
@@ -1890,7 +1889,7 @@
                 <w:noProof/>
                 <w:webHidden/>
               </w:rPr>
-              <w:t>31</w:t>
+              <w:t>29</w:t>
             </w:r>
             <w:r>
               <w:rPr>
@@ -1914,7 +1913,7 @@
               <w:lang w:eastAsia="ru-RU"/>
             </w:rPr>
           </w:pPr>
-          <w:hyperlink w:anchor="_Toc479705653" w:history="1">
+          <w:hyperlink w:anchor="_Toc479785247" w:history="1">
             <w:r>
               <w:rPr>
                 <w:rStyle w:val="ac"/>
@@ -1942,7 +1941,7 @@
                 <w:noProof/>
                 <w:webHidden/>
               </w:rPr>
-              <w:instrText xml:space="preserve"> PAGEREF _Toc479705653 \h </w:instrText>
+              <w:instrText xml:space="preserve"> PAGEREF _Toc479785247 \h </w:instrText>
             </w:r>
             <w:r>
               <w:rPr>
@@ -1962,7 +1961,7 @@
                 <w:noProof/>
                 <w:webHidden/>
               </w:rPr>
-              <w:t>32</w:t>
+              <w:t>30</w:t>
             </w:r>
             <w:r>
               <w:rPr>
@@ -1986,7 +1985,7 @@
               <w:lang w:eastAsia="ru-RU"/>
             </w:rPr>
           </w:pPr>
-          <w:hyperlink w:anchor="_Toc479705654" w:history="1">
+          <w:hyperlink w:anchor="_Toc479785248" w:history="1">
             <w:r>
               <w:rPr>
                 <w:rStyle w:val="ac"/>
@@ -2031,7 +2030,7 @@
                 <w:noProof/>
                 <w:webHidden/>
               </w:rPr>
-              <w:instrText xml:space="preserve"> PAGEREF _Toc479705654 \h </w:instrText>
+              <w:instrText xml:space="preserve"> PAGEREF _Toc479785248 \h </w:instrText>
             </w:r>
             <w:r>
               <w:rPr>
@@ -2051,7 +2050,7 @@
                 <w:noProof/>
                 <w:webHidden/>
               </w:rPr>
-              <w:t>33</w:t>
+              <w:t>31</w:t>
             </w:r>
             <w:r>
               <w:rPr>
@@ -2075,7 +2074,7 @@
               <w:lang w:eastAsia="ru-RU"/>
             </w:rPr>
           </w:pPr>
-          <w:hyperlink w:anchor="_Toc479705655" w:history="1">
+          <w:hyperlink w:anchor="_Toc479785249" w:history="1">
             <w:r>
               <w:rPr>
                 <w:rStyle w:val="ac"/>
@@ -2103,7 +2102,7 @@
                 <w:noProof/>
                 <w:webHidden/>
               </w:rPr>
-              <w:instrText xml:space="preserve"> PAGEREF _Toc479705655 \h </w:instrText>
+              <w:instrText xml:space="preserve"> PAGEREF _Toc479785249 \h </w:instrText>
             </w:r>
             <w:r>
               <w:rPr>
@@ -2123,7 +2122,7 @@
                 <w:noProof/>
                 <w:webHidden/>
               </w:rPr>
-              <w:t>34</w:t>
+              <w:t>32</w:t>
             </w:r>
             <w:r>
               <w:rPr>
@@ -2147,7 +2146,7 @@
               <w:lang w:eastAsia="ru-RU"/>
             </w:rPr>
           </w:pPr>
-          <w:hyperlink w:anchor="_Toc479705656" w:history="1">
+          <w:hyperlink w:anchor="_Toc479785250" w:history="1">
             <w:r>
               <w:rPr>
                 <w:rStyle w:val="ac"/>
@@ -2175,7 +2174,7 @@
                 <w:noProof/>
                 <w:webHidden/>
               </w:rPr>
-              <w:instrText xml:space="preserve"> PAGEREF _Toc479705656 \h </w:instrText>
+              <w:instrText xml:space="preserve"> PAGEREF _Toc479785250 \h </w:instrText>
             </w:r>
             <w:r>
               <w:rPr>
@@ -2195,7 +2194,7 @@
                 <w:noProof/>
                 <w:webHidden/>
               </w:rPr>
-              <w:t>35</w:t>
+              <w:t>33</w:t>
             </w:r>
             <w:r>
               <w:rPr>
@@ -2219,7 +2218,7 @@
               <w:lang w:eastAsia="ru-RU"/>
             </w:rPr>
           </w:pPr>
-          <w:hyperlink w:anchor="_Toc479705657" w:history="1">
+          <w:hyperlink w:anchor="_Toc479785251" w:history="1">
             <w:r>
               <w:rPr>
                 <w:rStyle w:val="ac"/>
@@ -2247,7 +2246,7 @@
                 <w:noProof/>
                 <w:webHidden/>
               </w:rPr>
-              <w:instrText xml:space="preserve"> PAGEREF _Toc479705657 \h </w:instrText>
+              <w:instrText xml:space="preserve"> PAGEREF _Toc479785251 \h </w:instrText>
             </w:r>
             <w:r>
               <w:rPr>
@@ -2267,7 +2266,7 @@
                 <w:noProof/>
                 <w:webHidden/>
               </w:rPr>
-              <w:t>37</w:t>
+              <w:t>35</w:t>
             </w:r>
             <w:r>
               <w:rPr>
@@ -2291,7 +2290,7 @@
               <w:lang w:eastAsia="ru-RU"/>
             </w:rPr>
           </w:pPr>
-          <w:hyperlink w:anchor="_Toc479705658" w:history="1">
+          <w:hyperlink w:anchor="_Toc479785252" w:history="1">
             <w:r>
               <w:rPr>
                 <w:rStyle w:val="ac"/>
@@ -2319,7 +2318,7 @@
                 <w:noProof/>
                 <w:webHidden/>
               </w:rPr>
-              <w:instrText xml:space="preserve"> PAGEREF _Toc479705658 \h </w:instrText>
+              <w:instrText xml:space="preserve"> PAGEREF _Toc479785252 \h </w:instrText>
             </w:r>
             <w:r>
               <w:rPr>
@@ -2339,7 +2338,7 @@
                 <w:noProof/>
                 <w:webHidden/>
               </w:rPr>
-              <w:t>37</w:t>
+              <w:t>35</w:t>
             </w:r>
             <w:r>
               <w:rPr>
@@ -2363,7 +2362,7 @@
               <w:lang w:eastAsia="ru-RU"/>
             </w:rPr>
           </w:pPr>
-          <w:hyperlink w:anchor="_Toc479705659" w:history="1">
+          <w:hyperlink w:anchor="_Toc479785253" w:history="1">
             <w:r>
               <w:rPr>
                 <w:rStyle w:val="ac"/>
@@ -2390,7 +2389,7 @@
                 <w:noProof/>
                 <w:webHidden/>
               </w:rPr>
-              <w:instrText xml:space="preserve"> PAGEREF _Toc479705659 \h </w:instrText>
+              <w:instrText xml:space="preserve"> PAGEREF _Toc479785253 \h </w:instrText>
             </w:r>
             <w:r>
               <w:rPr>
@@ -2410,7 +2409,7 @@
                 <w:noProof/>
                 <w:webHidden/>
               </w:rPr>
-              <w:t>37</w:t>
+              <w:t>35</w:t>
             </w:r>
             <w:r>
               <w:rPr>
@@ -2434,7 +2433,7 @@
               <w:lang w:eastAsia="ru-RU"/>
             </w:rPr>
           </w:pPr>
-          <w:hyperlink w:anchor="_Toc479705660" w:history="1">
+          <w:hyperlink w:anchor="_Toc479785254" w:history="1">
             <w:r>
               <w:rPr>
                 <w:rStyle w:val="ac"/>
@@ -2461,7 +2460,7 @@
                 <w:noProof/>
                 <w:webHidden/>
               </w:rPr>
-              <w:instrText xml:space="preserve"> PAGEREF _Toc479705660 \h </w:instrText>
+              <w:instrText xml:space="preserve"> PAGEREF _Toc479785254 \h </w:instrText>
             </w:r>
             <w:r>
               <w:rPr>
@@ -2481,7 +2480,7 @@
                 <w:noProof/>
                 <w:webHidden/>
               </w:rPr>
-              <w:t>40</w:t>
+              <w:t>38</w:t>
             </w:r>
             <w:r>
               <w:rPr>
@@ -2505,7 +2504,7 @@
               <w:lang w:eastAsia="ru-RU"/>
             </w:rPr>
           </w:pPr>
-          <w:hyperlink w:anchor="_Toc479705661" w:history="1">
+          <w:hyperlink w:anchor="_Toc479785255" w:history="1">
             <w:r>
               <w:rPr>
                 <w:rStyle w:val="ac"/>
@@ -2532,7 +2531,7 @@
                 <w:noProof/>
                 <w:webHidden/>
               </w:rPr>
-              <w:instrText xml:space="preserve"> PAGEREF _Toc479705661 \h </w:instrText>
+              <w:instrText xml:space="preserve"> PAGEREF _Toc479785255 \h </w:instrText>
             </w:r>
             <w:r>
               <w:rPr>
@@ -2552,7 +2551,7 @@
                 <w:noProof/>
                 <w:webHidden/>
               </w:rPr>
-              <w:t>41</w:t>
+              <w:t>39</w:t>
             </w:r>
             <w:r>
               <w:rPr>
@@ -2576,7 +2575,7 @@
               <w:lang w:eastAsia="ru-RU"/>
             </w:rPr>
           </w:pPr>
-          <w:hyperlink w:anchor="_Toc479705662" w:history="1">
+          <w:hyperlink w:anchor="_Toc479785256" w:history="1">
             <w:r>
               <w:rPr>
                 <w:rStyle w:val="ac"/>
@@ -2603,7 +2602,7 @@
                 <w:noProof/>
                 <w:webHidden/>
               </w:rPr>
-              <w:instrText xml:space="preserve"> PAGEREF _Toc479705662 \h </w:instrText>
+              <w:instrText xml:space="preserve"> PAGEREF _Toc479785256 \h </w:instrText>
             </w:r>
             <w:r>
               <w:rPr>
@@ -2623,7 +2622,7 @@
                 <w:noProof/>
                 <w:webHidden/>
               </w:rPr>
-              <w:t>43</w:t>
+              <w:t>41</w:t>
             </w:r>
             <w:r>
               <w:rPr>
@@ -2647,7 +2646,7 @@
               <w:lang w:eastAsia="ru-RU"/>
             </w:rPr>
           </w:pPr>
-          <w:hyperlink w:anchor="_Toc479705663" w:history="1">
+          <w:hyperlink w:anchor="_Toc479785257" w:history="1">
             <w:r>
               <w:rPr>
                 <w:rStyle w:val="ac"/>
@@ -2674,7 +2673,7 @@
                 <w:noProof/>
                 <w:webHidden/>
               </w:rPr>
-              <w:instrText xml:space="preserve"> PAGEREF _Toc479705663 \h </w:instrText>
+              <w:instrText xml:space="preserve"> PAGEREF _Toc479785257 \h </w:instrText>
             </w:r>
             <w:r>
               <w:rPr>
@@ -2694,7 +2693,7 @@
                 <w:noProof/>
                 <w:webHidden/>
               </w:rPr>
-              <w:t>44</w:t>
+              <w:t>42</w:t>
             </w:r>
             <w:r>
               <w:rPr>
@@ -2718,7 +2717,7 @@
               <w:lang w:eastAsia="ru-RU"/>
             </w:rPr>
           </w:pPr>
-          <w:hyperlink w:anchor="_Toc479705664" w:history="1">
+          <w:hyperlink w:anchor="_Toc479785258" w:history="1">
             <w:r>
               <w:rPr>
                 <w:rStyle w:val="ac"/>
@@ -2745,7 +2744,7 @@
                 <w:noProof/>
                 <w:webHidden/>
               </w:rPr>
-              <w:instrText xml:space="preserve"> PAGEREF _Toc479705664 \h </w:instrText>
+              <w:instrText xml:space="preserve"> PAGEREF _Toc479785258 \h </w:instrText>
             </w:r>
             <w:r>
               <w:rPr>
@@ -2765,7 +2764,7 @@
                 <w:noProof/>
                 <w:webHidden/>
               </w:rPr>
-              <w:t>45</w:t>
+              <w:t>43</w:t>
             </w:r>
             <w:r>
               <w:rPr>
@@ -2789,13 +2788,13 @@
               <w:lang w:eastAsia="ru-RU"/>
             </w:rPr>
           </w:pPr>
-          <w:hyperlink w:anchor="_Toc479705665" w:history="1">
+          <w:hyperlink w:anchor="_Toc479785259" w:history="1">
             <w:r>
               <w:rPr>
                 <w:rStyle w:val="ac"/>
                 <w:noProof/>
               </w:rPr>
-              <w:t>ЗАКЛЮЧЕНИЕ</w:t>
+              <w:t>6 ЗАКЛЮЧЕНИЕ</w:t>
             </w:r>
             <w:r>
               <w:rPr>
@@ -2816,7 +2815,7 @@
                 <w:noProof/>
                 <w:webHidden/>
               </w:rPr>
-              <w:instrText xml:space="preserve"> PAGEREF _Toc479705665 \h </w:instrText>
+              <w:instrText xml:space="preserve"> PAGEREF _Toc479785259 \h </w:instrText>
             </w:r>
             <w:r>
               <w:rPr>
@@ -2836,7 +2835,78 @@
                 <w:noProof/>
                 <w:webHidden/>
               </w:rPr>
-              <w:t>47</w:t>
+              <w:t>45</w:t>
+            </w:r>
+            <w:r>
+              <w:rPr>
+                <w:noProof/>
+                <w:webHidden/>
+              </w:rPr>
+              <w:fldChar w:fldCharType="end"/>
+            </w:r>
+          </w:hyperlink>
+        </w:p>
+        <w:p>
+          <w:pPr>
+            <w:pStyle w:val="11"/>
+            <w:tabs>
+              <w:tab w:val="right" w:leader="dot" w:pos="9629"/>
+            </w:tabs>
+            <w:rPr>
+              <w:rFonts w:asciiTheme="minorHAnsi" w:eastAsiaTheme="minorEastAsia" w:hAnsiTheme="minorHAnsi"/>
+              <w:noProof/>
+              <w:sz w:val="22"/>
+              <w:lang w:eastAsia="ru-RU"/>
+            </w:rPr>
+          </w:pPr>
+          <w:hyperlink w:anchor="_Toc479785260" w:history="1">
+            <w:r>
+              <w:rPr>
+                <w:rStyle w:val="ac"/>
+                <w:noProof/>
+              </w:rPr>
+              <w:t>СПИСОК ЛИТЕРАТУРЫ</w:t>
+            </w:r>
+            <w:r>
+              <w:rPr>
+                <w:noProof/>
+                <w:webHidden/>
+              </w:rPr>
+              <w:tab/>
+            </w:r>
+            <w:r>
+              <w:rPr>
+                <w:noProof/>
+                <w:webHidden/>
+              </w:rPr>
+              <w:fldChar w:fldCharType="begin"/>
+            </w:r>
+            <w:r>
+              <w:rPr>
+                <w:noProof/>
+                <w:webHidden/>
+              </w:rPr>
+              <w:instrText xml:space="preserve"> PAGEREF _Toc479785260 \h </w:instrText>
+            </w:r>
+            <w:r>
+              <w:rPr>
+                <w:noProof/>
+                <w:webHidden/>
+              </w:rPr>
+            </w:r>
+            <w:r>
+              <w:rPr>
+                <w:noProof/>
+                <w:webHidden/>
+              </w:rPr>
+              <w:fldChar w:fldCharType="separate"/>
+            </w:r>
+            <w:r>
+              <w:rPr>
+                <w:noProof/>
+                <w:webHidden/>
+              </w:rPr>
+              <w:t>46</w:t>
             </w:r>
             <w:r>
               <w:rPr>
@@ -2862,18 +2932,20 @@
       <w:r>
         <w:br w:type="page"/>
       </w:r>
+      <w:bookmarkStart w:id="0" w:name="_GoBack"/>
+      <w:bookmarkEnd w:id="0"/>
     </w:p>
     <w:p>
       <w:pPr>
         <w:pStyle w:val="1"/>
         <w:spacing w:before="0"/>
       </w:pPr>
-      <w:bookmarkStart w:id="0" w:name="_Toc479705628"/>
+      <w:bookmarkStart w:id="1" w:name="_Toc479785222"/>
       <w:r>
         <w:lastRenderedPageBreak/>
         <w:t>ВВЕДЕНИЕ</w:t>
       </w:r>
-      <w:bookmarkEnd w:id="0"/>
+      <w:bookmarkEnd w:id="1"/>
     </w:p>
     <w:p/>
     <w:p>
@@ -2942,7 +3014,7 @@
         <w:pStyle w:val="1"/>
         <w:spacing w:before="0"/>
       </w:pPr>
-      <w:bookmarkStart w:id="1" w:name="_Toc479705629"/>
+      <w:bookmarkStart w:id="2" w:name="_Toc479785223"/>
       <w:r>
         <w:lastRenderedPageBreak/>
         <w:t xml:space="preserve">1 </w:t>
@@ -2950,7 +3022,7 @@
       <w:r>
         <w:t>ПОСТАНОВКА ЗАДАЧИ</w:t>
       </w:r>
-      <w:bookmarkEnd w:id="1"/>
+      <w:bookmarkEnd w:id="2"/>
     </w:p>
     <w:p>
       <w:pPr>
@@ -2964,11 +3036,11 @@
         <w:ind w:firstLine="708"/>
         <w:jc w:val="both"/>
       </w:pPr>
-      <w:bookmarkStart w:id="2" w:name="_Toc479705630"/>
+      <w:bookmarkStart w:id="3" w:name="_Toc479785224"/>
       <w:r>
         <w:t>1.1 Функциональные требования к программному продукту</w:t>
       </w:r>
-      <w:bookmarkEnd w:id="2"/>
+      <w:bookmarkEnd w:id="3"/>
     </w:p>
     <w:p>
       <w:pPr>
@@ -3382,11 +3454,11 @@
         <w:ind w:firstLine="708"/>
         <w:jc w:val="both"/>
       </w:pPr>
-      <w:bookmarkStart w:id="3" w:name="_Toc479705631"/>
+      <w:bookmarkStart w:id="4" w:name="_Toc479785225"/>
       <w:r>
         <w:t>1.2 Нефункциональные требования к программному продукту</w:t>
       </w:r>
-      <w:bookmarkEnd w:id="3"/>
+      <w:bookmarkEnd w:id="4"/>
     </w:p>
     <w:p>
       <w:pPr>
@@ -3652,11 +3724,12 @@
         <w:spacing w:line="360" w:lineRule="auto"/>
         <w:jc w:val="left"/>
       </w:pPr>
-      <w:proofErr w:type="gramStart"/>
-      <w:r>
-        <w:t>Минимальный</w:t>
-      </w:r>
-      <w:proofErr w:type="gramEnd"/>
+      <w:r>
+        <w:t>Минимальны</w:t>
+      </w:r>
+      <w:r>
+        <w:t>м</w:t>
+      </w:r>
       <w:r>
         <w:t xml:space="preserve"> </w:t>
       </w:r>
@@ -3667,7 +3740,10 @@
         <w:t xml:space="preserve">API </w:t>
       </w:r>
       <w:r>
-        <w:t>является 18</w:t>
+        <w:t>является 1</w:t>
+      </w:r>
+      <w:r>
+        <w:t>6</w:t>
       </w:r>
     </w:p>
     <w:p>
@@ -3688,7 +3764,7 @@
         <w:ind w:firstLine="708"/>
         <w:jc w:val="left"/>
       </w:pPr>
-      <w:bookmarkStart w:id="4" w:name="_Toc479705632"/>
+      <w:bookmarkStart w:id="5" w:name="_Toc479785226"/>
       <w:r>
         <w:t xml:space="preserve">1.3 </w:t>
       </w:r>
@@ -3698,7 +3774,7 @@
       <w:r>
         <w:t>аналогов разрабатываемого продукта</w:t>
       </w:r>
-      <w:bookmarkEnd w:id="4"/>
+      <w:bookmarkEnd w:id="5"/>
     </w:p>
     <w:p>
       <w:pPr>
@@ -4489,12 +4565,12 @@
       <w:pPr>
         <w:pStyle w:val="1"/>
       </w:pPr>
-      <w:bookmarkStart w:id="5" w:name="_Toc479705633"/>
+      <w:bookmarkStart w:id="6" w:name="_Toc479785227"/>
       <w:r>
         <w:lastRenderedPageBreak/>
         <w:t>2 ТЕОРЕТИЧЕСКИЕ СВЕДЕНИЯ И ИСПОЛЬЗУЕМОЕ ПРОГРАММНОЕ ОБЕСПЕЧЕНИЕ</w:t>
       </w:r>
-      <w:bookmarkEnd w:id="5"/>
+      <w:bookmarkEnd w:id="6"/>
     </w:p>
     <w:p/>
     <w:p>
@@ -4503,14 +4579,14 @@
         <w:ind w:firstLine="708"/>
         <w:jc w:val="left"/>
       </w:pPr>
-      <w:bookmarkStart w:id="6" w:name="_Toc479705634"/>
+      <w:bookmarkStart w:id="7" w:name="_Toc479785228"/>
       <w:r>
         <w:t xml:space="preserve">2.1 </w:t>
       </w:r>
       <w:r>
         <w:t>Целевая платформа</w:t>
       </w:r>
-      <w:bookmarkEnd w:id="6"/>
+      <w:bookmarkEnd w:id="7"/>
     </w:p>
     <w:p>
       <w:pPr>
@@ -5064,7 +5140,19 @@
       </w:r>
       <w:proofErr w:type="spellEnd"/>
       <w:r>
-        <w:t xml:space="preserve">-C и среда разработки </w:t>
+        <w:t>-C</w:t>
+      </w:r>
+      <w:r>
+        <w:t xml:space="preserve"> или </w:t>
+      </w:r>
+      <w:r>
+        <w:rPr>
+          <w:lang w:val="en-US"/>
+        </w:rPr>
+        <w:t>Swift</w:t>
+      </w:r>
+      <w:r>
+        <w:t xml:space="preserve"> и среда разработки </w:t>
       </w:r>
       <w:proofErr w:type="spellStart"/>
       <w:r>
@@ -5212,15 +5300,10 @@
         <w:jc w:val="both"/>
       </w:pPr>
       <w:r>
-        <w:t xml:space="preserve">Отсутствует возможность прямого доступа к </w:t>
-      </w:r>
-      <w:proofErr w:type="gramStart"/>
-      <w:r>
-        <w:t>файловой</w:t>
-      </w:r>
-      <w:proofErr w:type="gramEnd"/>
-      <w:r>
-        <w:t xml:space="preserve"> систему</w:t>
+        <w:t>Отсутствует возможность прямого доступа к файловой систем</w:t>
+      </w:r>
+      <w:r>
+        <w:t>е</w:t>
       </w:r>
     </w:p>
     <w:p>
@@ -5452,11 +5535,11 @@
         <w:ind w:firstLine="708"/>
         <w:jc w:val="left"/>
       </w:pPr>
-      <w:bookmarkStart w:id="7" w:name="_Toc479705635"/>
+      <w:bookmarkStart w:id="8" w:name="_Toc479785229"/>
       <w:r>
         <w:t>2.2 Язык программирования</w:t>
       </w:r>
-      <w:bookmarkEnd w:id="7"/>
+      <w:bookmarkEnd w:id="8"/>
     </w:p>
     <w:p>
       <w:pPr>
@@ -5548,58 +5631,71 @@
       <w:r>
         <w:tab/>
       </w:r>
+      <w:proofErr w:type="spellStart"/>
+      <w:r>
+        <w:t>Java</w:t>
+      </w:r>
+      <w:proofErr w:type="spellEnd"/>
+      <w:r>
+        <w:t xml:space="preserve"> является объектно-ориентированным языком программирования и имеет строгую типизацию. </w:t>
+      </w:r>
+    </w:p>
+    <w:p>
+      <w:pPr>
+        <w:jc w:val="both"/>
+      </w:pPr>
+      <w:r>
+        <w:tab/>
+      </w:r>
+      <w:r>
+        <w:t>Перечислим основные особенности языка.</w:t>
+      </w:r>
+    </w:p>
+    <w:p>
+      <w:pPr>
+        <w:jc w:val="both"/>
+      </w:pPr>
+      <w:r>
+        <w:tab/>
+        <w:t xml:space="preserve">Программы, написанные на данном языке, транслируются в специальный байт-код, который может быть распознан на любом устройстве, на котором установлена виртуальная машина </w:t>
+      </w:r>
+      <w:r>
+        <w:rPr>
+          <w:lang w:val="en-US"/>
+        </w:rPr>
+        <w:t>Java</w:t>
+      </w:r>
+      <w:r>
+        <w:t>.</w:t>
+      </w:r>
+    </w:p>
+    <w:p>
+      <w:pPr>
+        <w:jc w:val="both"/>
+      </w:pPr>
+      <w:r>
+        <w:tab/>
+        <w:t xml:space="preserve">Программы на </w:t>
+      </w:r>
+      <w:r>
+        <w:rPr>
+          <w:lang w:val="en-US"/>
+        </w:rPr>
+        <w:t>Java</w:t>
+      </w:r>
+      <w:r>
+        <w:t xml:space="preserve">, во время исполнения, полностью контролируются виртуальной машиной, которая поддерживает систему безопасности. </w:t>
+      </w:r>
+      <w:r>
+        <w:t xml:space="preserve">Любые действия, которые превышают полномочия </w:t>
+      </w:r>
       <w:proofErr w:type="gramStart"/>
       <w:r>
-        <w:rPr>
-          <w:lang w:val="en-US"/>
-        </w:rPr>
-        <w:t>Java</w:t>
-      </w:r>
-      <w:r>
-        <w:t xml:space="preserve"> – </w:t>
-      </w:r>
-      <w:r>
-        <w:t xml:space="preserve">строго типизированный объектно-ориентированный язык программирования, разработанный компанией </w:t>
-      </w:r>
-      <w:r>
-        <w:rPr>
-          <w:lang w:val="en-US"/>
-        </w:rPr>
-        <w:t>Sun</w:t>
-      </w:r>
-      <w:r>
-        <w:t xml:space="preserve"> </w:t>
-      </w:r>
-      <w:r>
-        <w:rPr>
-          <w:lang w:val="en-US"/>
-        </w:rPr>
-        <w:t>Microsystems</w:t>
-      </w:r>
-      <w:r>
-        <w:t>.</w:t>
+        <w:t>программы</w:t>
       </w:r>
       <w:proofErr w:type="gramEnd"/>
       <w:r>
-        <w:t xml:space="preserve"> Приложения </w:t>
-      </w:r>
-      <w:r>
-        <w:rPr>
-          <w:lang w:val="en-US"/>
-        </w:rPr>
-        <w:t>Java</w:t>
-      </w:r>
-      <w:r>
-        <w:t xml:space="preserve"> обычно транслируются в специальный байт-код, поэтому они могут работать на любой компьютерной архитектуре, с помощью виртуальной </w:t>
-      </w:r>
-      <w:r>
-        <w:rPr>
-          <w:lang w:val="en-US"/>
-        </w:rPr>
-        <w:t>Java</w:t>
-      </w:r>
-      <w:r>
-        <w:t>-машины.</w:t>
+        <w:t xml:space="preserve"> вызовут прерывание.</w:t>
       </w:r>
     </w:p>
     <w:p>
@@ -5608,88 +5704,7 @@
       </w:pPr>
       <w:r>
         <w:tab/>
-        <w:t>Основные особенности языка:</w:t>
-      </w:r>
-    </w:p>
-    <w:p>
-      <w:pPr>
-        <w:jc w:val="both"/>
-      </w:pPr>
-      <w:r>
-        <w:t xml:space="preserve">Программы на </w:t>
-      </w:r>
-      <w:proofErr w:type="spellStart"/>
-      <w:r>
-        <w:t>Java</w:t>
-      </w:r>
-      <w:proofErr w:type="spellEnd"/>
-      <w:r>
-        <w:t xml:space="preserve"> транслируются в байт-код </w:t>
-      </w:r>
-      <w:proofErr w:type="spellStart"/>
-      <w:r>
-        <w:t>Java</w:t>
-      </w:r>
-      <w:proofErr w:type="spellEnd"/>
-      <w:r>
-        <w:t xml:space="preserve">, выполняемый виртуальной машиной </w:t>
-      </w:r>
-      <w:proofErr w:type="spellStart"/>
-      <w:r>
-        <w:t>Java</w:t>
-      </w:r>
-      <w:proofErr w:type="spellEnd"/>
-      <w:r>
-        <w:t xml:space="preserve"> (JVM) </w:t>
-      </w:r>
-      <w:r>
-        <w:t>–</w:t>
-      </w:r>
-      <w:r>
-        <w:t xml:space="preserve"> программой, обрабатывающей байтовый код и передающей инструкции оборудованию как интерпретатор.</w:t>
-      </w:r>
-    </w:p>
-    <w:p>
-      <w:pPr>
-        <w:ind w:firstLine="708"/>
-        <w:jc w:val="both"/>
-      </w:pPr>
-      <w:r>
-        <w:t xml:space="preserve">Достоинством подобного способа выполнения программ является полная независимость байт-кода от операционной системы и оборудования, что позволяет выполнять </w:t>
-      </w:r>
-      <w:proofErr w:type="spellStart"/>
-      <w:r>
-        <w:t>Java</w:t>
-      </w:r>
-      <w:proofErr w:type="spellEnd"/>
-      <w:r>
-        <w:t xml:space="preserve">-приложения на любом устройстве, для которого существует соответствующая виртуальная машина. Другой важной особенностью технологии </w:t>
-      </w:r>
-      <w:proofErr w:type="spellStart"/>
-      <w:r>
-        <w:t>Java</w:t>
-      </w:r>
-      <w:proofErr w:type="spellEnd"/>
-      <w:r>
-        <w:t xml:space="preserve"> является гибкая система безопасности, в рамках которой исполнение программы полностью контролируется виртуальной машиной. Любые операции, которые превышают установленные полномочия программы (например, попытка несанкционированного доступа к данным или соединения с другим компьютером), вызывают немедленное прерывание.</w:t>
-      </w:r>
-    </w:p>
-    <w:p>
-      <w:pPr>
-        <w:ind w:firstLine="708"/>
-        <w:jc w:val="both"/>
-      </w:pPr>
-      <w:r>
-        <w:lastRenderedPageBreak/>
-        <w:t xml:space="preserve">Часто к недостаткам концепции виртуальной машины относят снижение производительности. Ряд усовершенствований несколько увеличил скорость выполнения программ на </w:t>
-      </w:r>
-      <w:proofErr w:type="spellStart"/>
-      <w:r>
-        <w:t>Java</w:t>
-      </w:r>
-      <w:proofErr w:type="spellEnd"/>
-      <w:r>
-        <w:t>:</w:t>
+        <w:t>Использование виртуальной машины приводит к некоторому снижению производительности. Поэтому, был принят ряд усовершенствований:</w:t>
       </w:r>
     </w:p>
     <w:p>
@@ -5702,7 +5717,7 @@
         <w:jc w:val="both"/>
       </w:pPr>
       <w:r>
-        <w:t>применение технологии трансляции байт-кода в машинный код непосредственно во время работы программы (JIT-технология) с возможностью сохранения версий класса в машинном коде,</w:t>
+        <w:t>Байт-код транслируется в машинный код непосредственно во время работы программы, позволяя сохранять версии классов в машинном коде</w:t>
       </w:r>
     </w:p>
     <w:p>
@@ -5715,15 +5730,7 @@
         <w:jc w:val="both"/>
       </w:pPr>
       <w:r>
-        <w:t>широкое использование платформенно-ориентированного кода (</w:t>
-      </w:r>
-      <w:proofErr w:type="spellStart"/>
-      <w:r>
-        <w:t>native</w:t>
-      </w:r>
-      <w:proofErr w:type="spellEnd"/>
-      <w:r>
-        <w:t>-код) в стандартных библиотеках,</w:t>
+        <w:t>В стандартных библиотеках используется код, ориентированный на платформу</w:t>
       </w:r>
     </w:p>
     <w:p>
@@ -5736,15 +5743,7 @@
         <w:jc w:val="both"/>
       </w:pPr>
       <w:r>
-        <w:t xml:space="preserve">аппаратные средства, обеспечивающие ускоренную обработку байт-кода (например, технология </w:t>
-      </w:r>
-      <w:proofErr w:type="spellStart"/>
-      <w:r>
-        <w:t>Jazelle</w:t>
-      </w:r>
-      <w:proofErr w:type="spellEnd"/>
-      <w:r>
-        <w:t>, поддерживаемая некоторыми процессорами фирмы ARM).</w:t>
+        <w:t>Используются аппаратные средства, ускоряющие обработку байт-кода</w:t>
       </w:r>
     </w:p>
     <w:p>
@@ -5777,7 +5776,7 @@
         <w:jc w:val="both"/>
       </w:pPr>
       <w:r>
-        <w:t>автоматическое управление памятью.</w:t>
+        <w:t>Автоматизированная работа с памятью</w:t>
       </w:r>
     </w:p>
     <w:p>
@@ -5790,7 +5789,8 @@
         <w:jc w:val="both"/>
       </w:pPr>
       <w:r>
-        <w:t>расширенные возможности обработки исключительных ситуаций.</w:t>
+        <w:lastRenderedPageBreak/>
+        <w:t>Система обработки исключений</w:t>
       </w:r>
     </w:p>
     <w:p>
@@ -5803,7 +5803,7 @@
         <w:jc w:val="both"/>
       </w:pPr>
       <w:r>
-        <w:t>богатый набор средств фильтрации ввода-вывода.</w:t>
+        <w:t>Обширная стандартная библиотека классов</w:t>
       </w:r>
     </w:p>
     <w:p>
@@ -5816,7 +5816,7 @@
         <w:jc w:val="both"/>
       </w:pPr>
       <w:r>
-        <w:t>набор стандартных коллекций: массив, список, стек и т. п.</w:t>
+        <w:t>Возможность создания сетевых приложений</w:t>
       </w:r>
     </w:p>
     <w:p>
@@ -5829,7 +5829,7 @@
         <w:jc w:val="both"/>
       </w:pPr>
       <w:r>
-        <w:t>наличие простых средств создания сетевых приложений (в том числе с использованием протокола RMI).</w:t>
+        <w:t>Возможность создания многопоточных приложений</w:t>
       </w:r>
     </w:p>
     <w:p>
@@ -5842,7 +5842,10 @@
         <w:jc w:val="both"/>
       </w:pPr>
       <w:r>
-        <w:t>наличие классов, позволяющих выполнять HTTP-запросы и обрабатывать ответы.</w:t>
+        <w:t>Система</w:t>
+      </w:r>
+      <w:r>
+        <w:t xml:space="preserve"> обобщений.</w:t>
       </w:r>
     </w:p>
     <w:p>
@@ -5855,15 +5858,326 @@
         <w:jc w:val="both"/>
       </w:pPr>
       <w:r>
-        <w:t xml:space="preserve">встроенные в язык средства создания многопоточных приложений, которые потом были </w:t>
-      </w:r>
-      <w:proofErr w:type="spellStart"/>
-      <w:r>
-        <w:t>портированны</w:t>
-      </w:r>
-      <w:proofErr w:type="spellEnd"/>
-      <w:r>
-        <w:t xml:space="preserve"> на многие языки.</w:t>
+        <w:t>Возможность использования</w:t>
+      </w:r>
+      <w:r>
+        <w:t xml:space="preserve"> лямбд</w:t>
+      </w:r>
+      <w:r>
+        <w:t xml:space="preserve">а </w:t>
+      </w:r>
+      <w:r>
+        <w:t>выражений</w:t>
+      </w:r>
+      <w:r>
+        <w:t xml:space="preserve"> и</w:t>
+      </w:r>
+      <w:r>
+        <w:t xml:space="preserve"> замыканий</w:t>
+      </w:r>
+    </w:p>
+    <w:p>
+      <w:pPr>
+        <w:ind w:firstLine="708"/>
+        <w:jc w:val="both"/>
+      </w:pPr>
+      <w:r>
+        <w:t xml:space="preserve">Так как </w:t>
+      </w:r>
+      <w:r>
+        <w:rPr>
+          <w:lang w:val="en-US"/>
+        </w:rPr>
+        <w:t>Java</w:t>
+      </w:r>
+      <w:r>
+        <w:t xml:space="preserve"> </w:t>
+      </w:r>
+      <w:r>
+        <w:t>является объектно-ориентированным языком программирования, то тут реализуются три основные парадигмы.</w:t>
+      </w:r>
+      <w:r>
+        <w:t xml:space="preserve"> </w:t>
+      </w:r>
+    </w:p>
+    <w:p>
+      <w:pPr>
+        <w:ind w:firstLine="708"/>
+        <w:jc w:val="both"/>
+      </w:pPr>
+      <w:r>
+        <w:t xml:space="preserve">Инкапсуляция – свойство системы, позволяющее объединить данные и методы, работающие с ними, в классе. </w:t>
+      </w:r>
+    </w:p>
+    <w:p>
+      <w:pPr>
+        <w:ind w:firstLine="708"/>
+        <w:jc w:val="both"/>
+      </w:pPr>
+      <w:r>
+        <w:t xml:space="preserve">Наследование – свойство системы, позволяющее описать новый класс на основе уже </w:t>
+      </w:r>
+      <w:proofErr w:type="gramStart"/>
+      <w:r>
+        <w:t>существующего</w:t>
+      </w:r>
+      <w:proofErr w:type="gramEnd"/>
+      <w:r>
+        <w:t>, с частично или полностью заимствующейся функциональностью. Класс, от которого производится наследование, называется базовым, родительским или суперклассом. Новый класс – потомком, наследником, дочерним или производным классом.</w:t>
+      </w:r>
+    </w:p>
+    <w:p>
+      <w:pPr>
+        <w:ind w:firstLine="708"/>
+        <w:jc w:val="both"/>
+      </w:pPr>
+      <w:r>
+        <w:t xml:space="preserve">Полиморфизм – свойство системы, позволяющее использовать объекты с одинаковым интерфейсом без информации о типе и внутренней структуре объекта. </w:t>
+      </w:r>
+    </w:p>
+    <w:p>
+      <w:pPr>
+        <w:ind w:firstLine="360"/>
+        <w:jc w:val="both"/>
+      </w:pPr>
+    </w:p>
+    <w:p>
+      <w:pPr>
+        <w:pStyle w:val="2"/>
+        <w:ind w:firstLine="360"/>
+        <w:jc w:val="left"/>
+      </w:pPr>
+      <w:bookmarkStart w:id="9" w:name="_Toc479785230"/>
+      <w:r>
+        <w:t>2.3 Система управления базами данных</w:t>
+      </w:r>
+      <w:bookmarkEnd w:id="9"/>
+    </w:p>
+    <w:p>
+      <w:pPr>
+        <w:jc w:val="both"/>
+      </w:pPr>
+      <w:r>
+        <w:tab/>
+        <w:t>В разрабатываемом приложении необходимо постоянно упорядоченно хранить набор данных, с которыми работает пользователь. Для этой цели самым рациональным решением будет использование базы данных. Для управления создания базы данных будет использоваться система управления базами данных.</w:t>
+      </w:r>
+    </w:p>
+    <w:p>
+      <w:pPr>
+        <w:jc w:val="both"/>
+      </w:pPr>
+      <w:r>
+        <w:tab/>
+        <w:t xml:space="preserve">Так как </w:t>
+      </w:r>
+      <w:r>
+        <w:rPr>
+          <w:lang w:val="en-US"/>
+        </w:rPr>
+        <w:t>Android</w:t>
+      </w:r>
+      <w:r>
+        <w:t xml:space="preserve"> </w:t>
+      </w:r>
+      <w:r>
+        <w:t xml:space="preserve">предоставляет </w:t>
+      </w:r>
+      <w:r>
+        <w:t xml:space="preserve">API-интерфейсы, необходимые для использования базы данных </w:t>
+      </w:r>
+      <w:r>
+        <w:rPr>
+          <w:lang w:val="en-US"/>
+        </w:rPr>
+        <w:t>SQLite</w:t>
+      </w:r>
+      <w:r>
+        <w:t>, то</w:t>
+      </w:r>
+      <w:r>
+        <w:t xml:space="preserve"> </w:t>
+      </w:r>
+      <w:r>
+        <w:t>в разрабатываемом приложении будет использоваться именно эта система управления базами данных.</w:t>
+      </w:r>
+    </w:p>
+    <w:p>
+      <w:pPr>
+        <w:jc w:val="both"/>
+      </w:pPr>
+      <w:r>
+        <w:tab/>
+      </w:r>
+      <w:proofErr w:type="gramStart"/>
+      <w:r>
+        <w:rPr>
+          <w:lang w:val="en-US"/>
+        </w:rPr>
+        <w:t>SQLite</w:t>
+      </w:r>
+      <w:r>
+        <w:t xml:space="preserve">  является</w:t>
+      </w:r>
+      <w:proofErr w:type="gramEnd"/>
+      <w:r>
+        <w:t xml:space="preserve"> встраиваемой реляционной</w:t>
+      </w:r>
+      <w:r>
+        <w:t xml:space="preserve"> систем</w:t>
+      </w:r>
+      <w:r>
+        <w:t>ой</w:t>
+      </w:r>
+      <w:r>
+        <w:t xml:space="preserve"> управления базами данных</w:t>
+      </w:r>
+      <w:r>
+        <w:t xml:space="preserve">. </w:t>
+      </w:r>
+    </w:p>
+    <w:p>
+      <w:pPr>
+        <w:ind w:firstLine="708"/>
+        <w:jc w:val="both"/>
+      </w:pPr>
+      <w:proofErr w:type="spellStart"/>
+      <w:r>
+        <w:lastRenderedPageBreak/>
+        <w:t>SQLite</w:t>
+      </w:r>
+      <w:proofErr w:type="spellEnd"/>
+      <w:r>
+        <w:t xml:space="preserve"> не использует парадигму клиент-сервер, поэтому используемый движок является не отдельно работающим процессом, с которым взаимодействует приложение, а предоставляет </w:t>
+      </w:r>
+      <w:r>
+        <w:t xml:space="preserve">библиотеку, с которой возможно компоновать программу. В таком случае движок становится составной частью программы. Для обмена данными используются вызовы функций библиотеки </w:t>
+      </w:r>
+      <w:r>
+        <w:rPr>
+          <w:lang w:val="en-US"/>
+        </w:rPr>
+        <w:t>SQLite</w:t>
+      </w:r>
+      <w:r>
+        <w:t>.</w:t>
+      </w:r>
+    </w:p>
+    <w:p>
+      <w:pPr>
+        <w:ind w:firstLine="708"/>
+        <w:jc w:val="both"/>
+      </w:pPr>
+      <w:r>
+        <w:t>Используя такой подход, увеличивается производительность, уменьшаются расходы ресурсов, а также упрощается процесс написания программы.</w:t>
+      </w:r>
+    </w:p>
+    <w:p>
+      <w:pPr>
+        <w:jc w:val="both"/>
+      </w:pPr>
+      <w:r>
+        <w:tab/>
+      </w:r>
+      <w:proofErr w:type="spellStart"/>
+      <w:r>
+        <w:t>SQLite</w:t>
+      </w:r>
+      <w:proofErr w:type="spellEnd"/>
+      <w:r>
+        <w:t xml:space="preserve"> хранит базу данных в единственном файле на том компьютере, на котором исполняется программа.</w:t>
+      </w:r>
+      <w:r>
+        <w:t xml:space="preserve"> </w:t>
+      </w:r>
+      <w:r>
+        <w:t>Несмотря на такой поход, данные из базы данных можно читать из разных процессов и потоков.</w:t>
+      </w:r>
+    </w:p>
+    <w:p>
+      <w:pPr>
+        <w:ind w:firstLine="708"/>
+        <w:jc w:val="both"/>
+      </w:pPr>
+      <w:r>
+        <w:t xml:space="preserve">API-интерфейсы, необходимые для использования базы данных на платформе </w:t>
+      </w:r>
+      <w:proofErr w:type="spellStart"/>
+      <w:r>
+        <w:t>Android</w:t>
+      </w:r>
+      <w:proofErr w:type="spellEnd"/>
+      <w:r>
+        <w:t xml:space="preserve">, доступны в составе пакета </w:t>
+      </w:r>
+      <w:proofErr w:type="spellStart"/>
+      <w:r>
+        <w:t>android.database.sqlite</w:t>
+      </w:r>
+      <w:proofErr w:type="spellEnd"/>
+      <w:r>
+        <w:t>.</w:t>
+      </w:r>
+    </w:p>
+    <w:p>
+      <w:pPr>
+        <w:jc w:val="both"/>
+      </w:pPr>
+      <w:r>
+        <w:br w:type="page"/>
+      </w:r>
+    </w:p>
+    <w:p>
+      <w:pPr>
+        <w:pStyle w:val="1"/>
+      </w:pPr>
+      <w:bookmarkStart w:id="10" w:name="_Toc479785231"/>
+      <w:r>
+        <w:lastRenderedPageBreak/>
+        <w:t xml:space="preserve">3 </w:t>
+      </w:r>
+      <w:r>
+        <w:t>МОДЕЛИРОВАНИЕ ПРО</w:t>
+      </w:r>
+      <w:r>
+        <w:t>ЦЕССОВ</w:t>
+      </w:r>
+      <w:bookmarkEnd w:id="10"/>
+    </w:p>
+    <w:p>
+      <w:pPr>
+        <w:jc w:val="both"/>
+      </w:pPr>
+      <w:r>
+        <w:rPr>
+          <w:lang w:val="en-US"/>
+        </w:rPr>
+        <w:tab/>
+      </w:r>
+    </w:p>
+    <w:p>
+      <w:pPr>
+        <w:jc w:val="both"/>
+      </w:pPr>
+      <w:r>
+        <w:tab/>
+        <w:t>Для улучшения качества разработки программного обеспечения, необходимо провести тщательное моделирование процессов. До того, как писать код непосредственно, нужно описать процесс через различные элементы: действия, данные, события. Моделирование процессов описывает логическую взаимосвязь элементов, присущих процессу.</w:t>
+      </w:r>
+    </w:p>
+    <w:p>
+      <w:pPr>
+        <w:jc w:val="both"/>
+      </w:pPr>
+      <w:r>
+        <w:tab/>
+        <w:t>Благодаря моделированию процессов, можно понять работу в целом и провести её анализ. Для больших проектов стоит выполнять подробное и многогранное моделирование.</w:t>
+      </w:r>
+    </w:p>
+    <w:p>
+      <w:pPr>
+        <w:jc w:val="both"/>
+      </w:pPr>
+      <w:r>
+        <w:t>Среди основных целей моделирования можно выделить:</w:t>
       </w:r>
     </w:p>
     <w:p>
@@ -5871,431 +6185,12 @@
         <w:pStyle w:val="ab"/>
         <w:numPr>
           <w:ilvl w:val="0"/>
-          <w:numId w:val="15"/>
+          <w:numId w:val="45"/>
         </w:numPr>
         <w:jc w:val="both"/>
       </w:pPr>
       <w:r>
-        <w:t xml:space="preserve">унифицированный доступ к базам данных: на уровне отдельных SQL-запросов </w:t>
-      </w:r>
-      <w:r>
-        <w:t>–</w:t>
-      </w:r>
-      <w:r>
-        <w:t xml:space="preserve"> на основе JDBC, SQLJ; на уровне концепции объектов, обладающих способностью к хранению в базе данных </w:t>
-      </w:r>
-      <w:r>
-        <w:t>–</w:t>
-      </w:r>
-      <w:r>
-        <w:t xml:space="preserve"> на основе </w:t>
-      </w:r>
-      <w:proofErr w:type="spellStart"/>
-      <w:r>
-        <w:t>Java</w:t>
-      </w:r>
-      <w:proofErr w:type="spellEnd"/>
-      <w:r>
-        <w:t xml:space="preserve"> </w:t>
-      </w:r>
-      <w:proofErr w:type="spellStart"/>
-      <w:r>
-        <w:t>Data</w:t>
-      </w:r>
-      <w:proofErr w:type="spellEnd"/>
-      <w:r>
-        <w:t xml:space="preserve"> </w:t>
-      </w:r>
-      <w:proofErr w:type="spellStart"/>
-      <w:r>
-        <w:t>Objects</w:t>
-      </w:r>
-      <w:proofErr w:type="spellEnd"/>
-      <w:r>
-        <w:t xml:space="preserve"> и </w:t>
-      </w:r>
-      <w:proofErr w:type="spellStart"/>
-      <w:r>
-        <w:t>Java</w:t>
-      </w:r>
-      <w:proofErr w:type="spellEnd"/>
-      <w:r>
-        <w:t xml:space="preserve"> </w:t>
-      </w:r>
-      <w:proofErr w:type="spellStart"/>
-      <w:r>
-        <w:t>Persistence</w:t>
-      </w:r>
-      <w:proofErr w:type="spellEnd"/>
-      <w:r>
-        <w:t xml:space="preserve"> API;</w:t>
-      </w:r>
-    </w:p>
-    <w:p>
-      <w:pPr>
-        <w:pStyle w:val="ab"/>
-        <w:numPr>
-          <w:ilvl w:val="0"/>
-          <w:numId w:val="15"/>
-        </w:numPr>
-        <w:jc w:val="both"/>
-      </w:pPr>
-      <w:r>
-        <w:t>поддержка обобщений.</w:t>
-      </w:r>
-    </w:p>
-    <w:p>
-      <w:pPr>
-        <w:pStyle w:val="ab"/>
-        <w:numPr>
-          <w:ilvl w:val="0"/>
-          <w:numId w:val="15"/>
-        </w:numPr>
-        <w:jc w:val="both"/>
-      </w:pPr>
-      <w:r>
-        <w:t>поддержка лямбд</w:t>
-      </w:r>
-      <w:r>
-        <w:t xml:space="preserve">а </w:t>
-      </w:r>
-      <w:r>
-        <w:t>выражений</w:t>
-      </w:r>
-      <w:r>
-        <w:t>, замыканий, встроенные возможности функциона</w:t>
-      </w:r>
-      <w:r>
-        <w:t>льного программирования.</w:t>
-      </w:r>
-    </w:p>
-    <w:p>
-      <w:pPr>
-        <w:ind w:firstLine="360"/>
-        <w:jc w:val="both"/>
-      </w:pPr>
-      <w:r>
-        <w:lastRenderedPageBreak/>
-        <w:t xml:space="preserve">Так как </w:t>
-      </w:r>
-      <w:r>
-        <w:rPr>
-          <w:lang w:val="en-US"/>
-        </w:rPr>
-        <w:t>Java</w:t>
-      </w:r>
-      <w:r>
-        <w:t xml:space="preserve"> </w:t>
-      </w:r>
-      <w:r>
-        <w:t>является объектно-ориентированным языком программирования, то тут реализуются три основные парадигмы.</w:t>
-      </w:r>
-      <w:r>
-        <w:t xml:space="preserve"> </w:t>
-      </w:r>
-    </w:p>
-    <w:p>
-      <w:pPr>
-        <w:ind w:firstLine="360"/>
-        <w:jc w:val="both"/>
-      </w:pPr>
-      <w:r>
-        <w:t xml:space="preserve">Инкапсуляция – свойство системы, позволяющее объединить данные и методы, работающие с ними, в классе. </w:t>
-      </w:r>
-    </w:p>
-    <w:p>
-      <w:pPr>
-        <w:ind w:firstLine="360"/>
-        <w:jc w:val="both"/>
-      </w:pPr>
-      <w:r>
-        <w:t xml:space="preserve">Наследование – свойство системы, позволяющее описать новый класс на основе уже </w:t>
-      </w:r>
-      <w:proofErr w:type="gramStart"/>
-      <w:r>
-        <w:t>существующего</w:t>
-      </w:r>
-      <w:proofErr w:type="gramEnd"/>
-      <w:r>
-        <w:t>, с частично или полностью заимствующейся функциональностью. Класс, от которого производится наследование, называется базовым, родительским или суперклассом. Новый класс – потомком, наследником, дочерним или производным классом.</w:t>
-      </w:r>
-    </w:p>
-    <w:p>
-      <w:pPr>
-        <w:ind w:firstLine="360"/>
-        <w:jc w:val="both"/>
-      </w:pPr>
-      <w:r>
-        <w:t xml:space="preserve">Полиморфизм – свойство системы, позволяющее использовать объекты с одинаковым интерфейсом без информации о типе и внутренней структуре объекта. </w:t>
-      </w:r>
-    </w:p>
-    <w:p>
-      <w:pPr>
-        <w:ind w:firstLine="360"/>
-        <w:jc w:val="both"/>
-      </w:pPr>
-    </w:p>
-    <w:p>
-      <w:pPr>
-        <w:pStyle w:val="2"/>
-        <w:ind w:firstLine="360"/>
-        <w:jc w:val="left"/>
-      </w:pPr>
-      <w:bookmarkStart w:id="8" w:name="_Toc479705636"/>
-      <w:r>
-        <w:t>2.3 Система управления базами данных</w:t>
-      </w:r>
-      <w:bookmarkEnd w:id="8"/>
-    </w:p>
-    <w:p>
-      <w:pPr>
-        <w:jc w:val="both"/>
-      </w:pPr>
-      <w:r>
-        <w:tab/>
-        <w:t>В разрабатываемом приложении необходимо постоянно упорядоченно хранить набор данных, с которыми работает пользователь. Для этой цели самым рациональным решением будет использование базы данных. Для управления создания базы данных будет использоваться система управления базами данных.</w:t>
-      </w:r>
-    </w:p>
-    <w:p>
-      <w:pPr>
-        <w:jc w:val="both"/>
-      </w:pPr>
-      <w:r>
-        <w:tab/>
-        <w:t xml:space="preserve">Так как </w:t>
-      </w:r>
-      <w:r>
-        <w:rPr>
-          <w:lang w:val="en-US"/>
-        </w:rPr>
-        <w:t>Android</w:t>
-      </w:r>
-      <w:r>
-        <w:t xml:space="preserve"> </w:t>
-      </w:r>
-      <w:r>
-        <w:t xml:space="preserve">предоставляет </w:t>
-      </w:r>
-      <w:r>
-        <w:t xml:space="preserve">API-интерфейсы, необходимые для использования базы данных </w:t>
-      </w:r>
-      <w:r>
-        <w:rPr>
-          <w:lang w:val="en-US"/>
-        </w:rPr>
-        <w:t>SQLite</w:t>
-      </w:r>
-      <w:r>
-        <w:t>, то</w:t>
-      </w:r>
-      <w:r>
-        <w:t xml:space="preserve"> </w:t>
-      </w:r>
-      <w:r>
-        <w:t>в разрабатываемом приложении будет использоваться именно эта система управления базами данных.</w:t>
-      </w:r>
-    </w:p>
-    <w:p>
-      <w:pPr>
-        <w:jc w:val="both"/>
-      </w:pPr>
-      <w:r>
-        <w:tab/>
-      </w:r>
-      <w:r>
-        <w:rPr>
-          <w:lang w:val="en-US"/>
-        </w:rPr>
-        <w:t>SQLite</w:t>
-      </w:r>
-      <w:r>
-        <w:t xml:space="preserve"> – </w:t>
-      </w:r>
-      <w:r>
-        <w:t>встраиваемая</w:t>
-      </w:r>
-      <w:r>
-        <w:t xml:space="preserve"> </w:t>
-      </w:r>
-      <w:r>
-        <w:t>реляционная система управления базами данных</w:t>
-      </w:r>
-      <w:r>
-        <w:t xml:space="preserve">. </w:t>
-      </w:r>
-    </w:p>
-    <w:p>
-      <w:pPr>
-        <w:ind w:firstLine="708"/>
-        <w:jc w:val="both"/>
-      </w:pPr>
-      <w:r>
-        <w:t>«</w:t>
-      </w:r>
-      <w:r>
-        <w:t>Встраиваемая</w:t>
-      </w:r>
-      <w:r>
-        <w:t xml:space="preserve">» означает, что </w:t>
-      </w:r>
-      <w:proofErr w:type="spellStart"/>
-      <w:r>
-        <w:t>SQLite</w:t>
-      </w:r>
-      <w:proofErr w:type="spellEnd"/>
-      <w:r>
-        <w:t xml:space="preserve"> не использует парадигму клиент-сервер, то есть движок </w:t>
-      </w:r>
-      <w:proofErr w:type="spellStart"/>
-      <w:r>
-        <w:t>SQLite</w:t>
-      </w:r>
-      <w:proofErr w:type="spellEnd"/>
-      <w:r>
-        <w:t xml:space="preserve"> не является отдельно работающим процессом, с которым взаимодействует программа, а предоставляет библиотеку, с которой программа компонуется, и движок становится составной частью программы. Таким образом, в качестве протокола обмена используются вызовы функций (API) библиотеки </w:t>
-      </w:r>
-      <w:proofErr w:type="spellStart"/>
-      <w:r>
-        <w:t>SQLite</w:t>
-      </w:r>
-      <w:proofErr w:type="spellEnd"/>
-      <w:r>
-        <w:t xml:space="preserve">. Такой подход уменьшает накладные расходы, время отклика и упрощает программу. </w:t>
-      </w:r>
-      <w:proofErr w:type="spellStart"/>
-      <w:r>
-        <w:t>SQLite</w:t>
-      </w:r>
-      <w:proofErr w:type="spellEnd"/>
-      <w:r>
-        <w:t xml:space="preserve"> хранит всю базу данных (включая </w:t>
-      </w:r>
-      <w:r>
-        <w:lastRenderedPageBreak/>
-        <w:t xml:space="preserve">определения, таблицы, индексы и данные) в единственном стандартном файле на том компьютере, на котором исполняется программа. Простота реализации достигается за счёт того, что перед началом исполнения транзакции записи весь файл, хранящий базу данных, блокируется; ACID-функции </w:t>
-      </w:r>
-      <w:proofErr w:type="gramStart"/>
-      <w:r>
-        <w:t>достигаются</w:t>
-      </w:r>
-      <w:proofErr w:type="gramEnd"/>
-      <w:r>
-        <w:t xml:space="preserve"> в том числе за счёт создания файла журнала.</w:t>
-      </w:r>
-    </w:p>
-    <w:p>
-      <w:pPr>
-        <w:ind w:firstLine="708"/>
-        <w:jc w:val="both"/>
-      </w:pPr>
-      <w:r>
-        <w:t>Несколько процессов или потоков могут одновременно без каких-либо проблем читать данные из одной базы. Запись в базу можно осуществить только в том случае, если никаких других запросов в данный момент не обслуживается; в противном случае попытка записи оканчивается неудачей, и в программу возвращается код ошибки. Другим вариантом развития событий является автоматическое повторение попыток записи в течение заданного интервала времени.</w:t>
-      </w:r>
-    </w:p>
-    <w:p>
-      <w:pPr>
-        <w:ind w:firstLine="708"/>
-        <w:jc w:val="both"/>
-      </w:pPr>
-      <w:r>
-        <w:t>В комплекте поставки идёт также функциональная клиентская часть в виде исполняемого файла sqlite3, с помощью которого демонстрируется реализация функций основной библиотеки. Клиентская часть работает из командной строки, позволяет обращаться к файлу БД на основе типовых функций ОС.</w:t>
-      </w:r>
-    </w:p>
-    <w:p>
-      <w:pPr>
-        <w:ind w:firstLine="708"/>
-        <w:jc w:val="both"/>
-      </w:pPr>
-      <w:r>
-        <w:t xml:space="preserve">API-интерфейсы, необходимые для использования базы данных на платформе </w:t>
-      </w:r>
-      <w:proofErr w:type="spellStart"/>
-      <w:r>
-        <w:t>Android</w:t>
-      </w:r>
-      <w:proofErr w:type="spellEnd"/>
-      <w:r>
-        <w:t xml:space="preserve">, доступны в составе пакета </w:t>
-      </w:r>
-      <w:proofErr w:type="spellStart"/>
-      <w:r>
-        <w:t>android.database.sqlite</w:t>
-      </w:r>
-      <w:proofErr w:type="spellEnd"/>
-      <w:r>
-        <w:t>.</w:t>
-      </w:r>
-    </w:p>
-    <w:p>
-      <w:pPr>
-        <w:jc w:val="both"/>
-      </w:pPr>
-      <w:r>
-        <w:br w:type="page"/>
-      </w:r>
-    </w:p>
-    <w:p>
-      <w:pPr>
-        <w:pStyle w:val="1"/>
-      </w:pPr>
-      <w:bookmarkStart w:id="9" w:name="_Toc479705637"/>
-      <w:r>
-        <w:lastRenderedPageBreak/>
-        <w:t xml:space="preserve">3 </w:t>
-      </w:r>
-      <w:r>
-        <w:t>МОДЕЛИРОВАНИЕ ПРО</w:t>
-      </w:r>
-      <w:r>
-        <w:t>ЦЕССОВ</w:t>
-      </w:r>
-      <w:bookmarkEnd w:id="9"/>
-    </w:p>
-    <w:p>
-      <w:pPr>
-        <w:jc w:val="both"/>
-      </w:pPr>
-    </w:p>
-    <w:p>
-      <w:pPr>
-        <w:ind w:firstLine="708"/>
-        <w:jc w:val="both"/>
-      </w:pPr>
-      <w:r>
-        <w:t>Моделирование процессов является одним из методов улучшения качества и эффективности работы организации. В основе этого метода лежит описание процесса через различные элементы (действия, данные, события, материалы и пр.) присущие процессу. Как правило, моделирование процессов описывает логическую взаимосвязь всех элементов процесса от его начала до завершения в рамках организации. В более сложных ситуациях моделирование может включать в себя внешние по отношению к организации процессы или системы.</w:t>
-      </w:r>
-    </w:p>
-    <w:p>
-      <w:pPr>
-        <w:ind w:firstLine="708"/>
-        <w:jc w:val="both"/>
-      </w:pPr>
-      <w:r>
-        <w:t xml:space="preserve">Моделирование процессов позволяет понять работу и провести анализ организации. Это достигается за счет того, что модели могут быть составлены по различным аспектам и уровням управления. В больших организациях моделирование бизнес процессов выполняется более подробно и </w:t>
-      </w:r>
-      <w:proofErr w:type="spellStart"/>
-      <w:r>
-        <w:t>многограннее</w:t>
-      </w:r>
-      <w:proofErr w:type="spellEnd"/>
-      <w:r>
-        <w:t xml:space="preserve">, чем в малых, что связано с большим количеством </w:t>
-      </w:r>
-      <w:proofErr w:type="gramStart"/>
-      <w:r>
-        <w:t>кросс-функциональных</w:t>
-      </w:r>
-      <w:proofErr w:type="gramEnd"/>
-      <w:r>
-        <w:t xml:space="preserve"> связей.</w:t>
-      </w:r>
-    </w:p>
-    <w:p>
-      <w:pPr>
-        <w:jc w:val="both"/>
-      </w:pPr>
-      <w:r>
-        <w:t>Цели моделирования:</w:t>
+        <w:t>Описать процессы. Моделируя процессы, можно проследить, что выполняется в процессах от их начала до завершения. Это позволяет получить общий взгляд на процессы и помогает увеличить их эффективность</w:t>
       </w:r>
     </w:p>
     <w:p>
@@ -6308,13 +6203,19 @@
         <w:jc w:val="both"/>
       </w:pPr>
       <w:r>
-        <w:t>Во-</w:t>
-      </w:r>
-      <w:r>
-        <w:t>первых, это цель описания процессов. За счет моделирования можно пр</w:t>
-      </w:r>
-      <w:r>
-        <w:t>оследить, что происходит в процессах от начала, до завершения. Моделирование позволяет получить «внешний» взгляд на процессы и определить улучшения, которые повысят их эффективность.</w:t>
+        <w:t>Нормировать процессы</w:t>
+      </w:r>
+      <w:r>
+        <w:t xml:space="preserve">. Моделирование </w:t>
+      </w:r>
+      <w:r>
+        <w:t>процессов задает правила</w:t>
+      </w:r>
+      <w:r>
+        <w:t xml:space="preserve"> выполнения процессов, т.е. то, каким обр</w:t>
+      </w:r>
+      <w:r>
+        <w:t>азом они должны быть выполнены.</w:t>
       </w:r>
     </w:p>
     <w:p>
@@ -6327,29 +6228,13 @@
         <w:jc w:val="both"/>
       </w:pPr>
       <w:r>
-        <w:t>Во-</w:t>
-      </w:r>
-      <w:r>
-        <w:t>вторых, нормирование процессов. Моделирование бизнес процессов задает правила</w:t>
-      </w:r>
-      <w:r>
-        <w:t xml:space="preserve"> выполнения процессов, т.е. то, каким образом они должны быть выполнены. Если следовать установленным в моделях правилам, руководящим указаниям или требованиям, то можно достичь желаемой производительности процессов.</w:t>
-      </w:r>
-    </w:p>
-    <w:p>
-      <w:pPr>
-        <w:pStyle w:val="ab"/>
-        <w:numPr>
-          <w:ilvl w:val="0"/>
-          <w:numId w:val="16"/>
-        </w:numPr>
-        <w:jc w:val="both"/>
-      </w:pPr>
-      <w:r>
-        <w:t>В-</w:t>
-      </w:r>
-      <w:r>
-        <w:t>третьих, установление взаимосвязей в процессах. Моделирование бизнес процессов устанавливает четкую связь между процессами и требованиями, которые они должны выполнять.</w:t>
+        <w:t>Установление взаимосвязи процессов</w:t>
+      </w:r>
+      <w:r>
+        <w:t xml:space="preserve">. </w:t>
+      </w:r>
+      <w:r>
+        <w:t xml:space="preserve"> Во время моделирования устанавливается связь между процессами и требованиями к ним.</w:t>
       </w:r>
     </w:p>
     <w:p>
@@ -6358,7 +6243,6 @@
         <w:jc w:val="both"/>
       </w:pPr>
       <w:r>
-        <w:lastRenderedPageBreak/>
         <w:t>В данной работе будет рассмотрено функциональное моделирование</w:t>
       </w:r>
       <w:r>
@@ -6377,7 +6261,10 @@
         <w:t>подразумевающий</w:t>
       </w:r>
       <w:r>
-        <w:t xml:space="preserve"> описание процессов в виде взаимосвязанных, четко структурированных функций. При этом строгая временная последовательность функций, в том виде, как она существует в реальных процессах, не обязательна.</w:t>
+        <w:t xml:space="preserve"> описание процессов в виде взаимосвязанных, четко структурированных функций. </w:t>
+      </w:r>
+      <w:r>
+        <w:t>В этом виде моделирования реальную последовательность функций соблюдать не обязательно.</w:t>
       </w:r>
       <w:r>
         <w:t xml:space="preserve"> </w:t>
@@ -6419,8 +6306,9 @@
         <w:ind w:firstLine="708"/>
         <w:jc w:val="left"/>
       </w:pPr>
-      <w:bookmarkStart w:id="10" w:name="_Toc479705638"/>
-      <w:r>
+      <w:bookmarkStart w:id="11" w:name="_Toc479785232"/>
+      <w:r>
+        <w:lastRenderedPageBreak/>
         <w:t xml:space="preserve">3.1 </w:t>
       </w:r>
       <w:r>
@@ -6438,7 +6326,7 @@
       <w:r>
         <w:t>0</w:t>
       </w:r>
-      <w:bookmarkEnd w:id="10"/>
+      <w:bookmarkEnd w:id="11"/>
     </w:p>
     <w:p>
       <w:pPr>
@@ -6446,28 +6334,22 @@
         <w:jc w:val="both"/>
       </w:pPr>
       <w:r>
-        <w:t>Методология IDEF0 предписывает построение иерархической системы диаграмм - единичных описаний фрагм</w:t>
-      </w:r>
-      <w:r>
-        <w:t>ентов системы. Сначала проводит</w:t>
-      </w:r>
-      <w:r>
-        <w:t xml:space="preserve">ся описание системы в целом и ее взаимодействия с окружающим миром (контекстная диаграмма), после чего </w:t>
-      </w:r>
-      <w:r>
-        <w:t>проводится функциональная деком</w:t>
-      </w:r>
-      <w:r>
-        <w:t>позиция - система разбивается на под</w:t>
-      </w:r>
-      <w:r>
-        <w:t>системы и каждая подсистема опи</w:t>
-      </w:r>
-      <w:r>
-        <w:t>сывается отдельно (диаграммы декомпозиции). Затем каждая подсистема разбивается на более мелкие и так далее до достижения н</w:t>
-      </w:r>
-      <w:r>
-        <w:t>ужной степени подробности.</w:t>
+        <w:t xml:space="preserve">Методология IDEF0 </w:t>
+      </w:r>
+      <w:r>
+        <w:t>подразумевает</w:t>
+      </w:r>
+      <w:r>
+        <w:t xml:space="preserve"> построение иерархической системы диаграмм - единичных описаний </w:t>
+      </w:r>
+      <w:r>
+        <w:t>функций в системе</w:t>
+      </w:r>
+      <w:r>
+        <w:t xml:space="preserve">. </w:t>
+      </w:r>
+      <w:r>
+        <w:t xml:space="preserve">Сначала проводится наиболее общее описание системы, её внешнее взаимодействие (контекстная диаграмма), после чего проводится декомпозиция. Во время декомпозиции  система разбивается на другие системы (подсистемы) и каждая подсистема описывается отдельно. Затем, для достижения необходимой степени подробности, каждая подсистема декомпозируется. </w:t>
       </w:r>
     </w:p>
     <w:p>
@@ -6479,13 +6361,7 @@
         <w:t xml:space="preserve">Каждая IDEF0-диаграмма содержит блоки и дуги. Блоки изображают функции моделируемой системы. Дуги </w:t>
       </w:r>
       <w:r>
-        <w:t>связывают блоки вместе и отобра</w:t>
-      </w:r>
-      <w:r>
-        <w:t>жают взаимодей</w:t>
-      </w:r>
-      <w:r>
-        <w:t>ствия и взаимосвязи между ними.</w:t>
+        <w:t>обозначают взаимосвязь и взаимодействие между блоками.</w:t>
       </w:r>
     </w:p>
     <w:p>
@@ -6494,7 +6370,16 @@
         <w:jc w:val="both"/>
       </w:pPr>
       <w:r>
-        <w:t>Функциональные блоки (работы) на диаграммах изображаются прямоугольниками, означающими поименованные процессы, функции или задачи, которые происходят в течение определенного времени и имеют распознаваемые результаты. Имя работы должно быть выражено отглагольным существи</w:t>
+        <w:t>Функциональные блоки (изображаются прямоугольниками) означают функции, процессы или задачи, выполняемые в системе. Имя блока</w:t>
+      </w:r>
+      <w:r>
+        <w:t xml:space="preserve"> должно </w:t>
+      </w:r>
+      <w:r>
+        <w:t xml:space="preserve">выражаться </w:t>
+      </w:r>
+      <w:r>
+        <w:t>существи</w:t>
       </w:r>
       <w:r>
         <w:t>тельным, обозначающим действие.</w:t>
@@ -6506,14 +6391,10 @@
         <w:jc w:val="both"/>
       </w:pPr>
       <w:r>
-        <w:t xml:space="preserve">Блоки в IDEF0 размещаются по степени важности, как ее понимает автор диаграммы. Этот относительный порядок называется доминированием. Доминирование понимается как влияние, которое один блок оказывает на другие блоки диаграммы. Например, самым доминирующим блоком диаграммы может быть либо первый из требуемой последовательности </w:t>
-      </w:r>
-      <w:r>
-        <w:lastRenderedPageBreak/>
-        <w:t>функций, либо планирующая или контролирующая ф</w:t>
-      </w:r>
-      <w:r>
-        <w:t>ункция, влияющая на все другие.</w:t>
+        <w:t>Блоки в IDEF0</w:t>
+      </w:r>
+      <w:r>
+        <w:t xml:space="preserve"> размещаются по принципу доминирования: самый доминирующий блок располагается сверху, менее доминирующие – ниже. Под доминированием понимается степень влияния, которое один блок оказывает на другой. </w:t>
       </w:r>
     </w:p>
     <w:p>
@@ -6522,7 +6403,13 @@
         <w:jc w:val="both"/>
       </w:pPr>
       <w:r>
-        <w:t>Взаимодействие работ с внешним миром и между собой описывается в виде стрелок, изображаемых одинарными линиями со стрелками на концах. Стрелки представляют собой некую информаци</w:t>
+        <w:t xml:space="preserve">Взаимодействие </w:t>
+      </w:r>
+      <w:r>
+        <w:t>блоков</w:t>
+      </w:r>
+      <w:r>
+        <w:t xml:space="preserve"> описывается в виде стрелок, изображаемых одинарными линиями со стрелками на концах. Стрелки представляют собой некую информаци</w:t>
       </w:r>
       <w:r>
         <w:t>ю и именуются существительными.</w:t>
@@ -6549,15 +6436,13 @@
         <w:jc w:val="both"/>
       </w:pPr>
       <w:r>
-        <w:t xml:space="preserve">Вход – входит в работу слева и показывает информационные и материальные потоки, которые преобразуются в бизнес </w:t>
-      </w:r>
-      <w:proofErr w:type="gramStart"/>
-      <w:r>
-        <w:t>процессе</w:t>
-      </w:r>
-      <w:proofErr w:type="gramEnd"/>
-      <w:r>
-        <w:t>.</w:t>
+        <w:t xml:space="preserve">Вход – входит в работу слева и показывает </w:t>
+      </w:r>
+      <w:r>
+        <w:t>информационные потоки</w:t>
+      </w:r>
+      <w:r>
+        <w:t>, которые преобразуются в процессе.</w:t>
       </w:r>
     </w:p>
     <w:p>
@@ -6570,7 +6455,10 @@
         <w:jc w:val="both"/>
       </w:pPr>
       <w:r>
-        <w:t>Управление – входит в работу сверху и показывает материальные и информационные потоки, которые не преобразуются в процессе, но нужны для его выполнения.</w:t>
+        <w:t xml:space="preserve">Управление – входит в работу сверху и показывает материальные и информационные потоки, которые не преобразуются в процессе, но </w:t>
+      </w:r>
+      <w:r>
+        <w:t>нужны для его выполнения</w:t>
       </w:r>
     </w:p>
     <w:p>
@@ -6583,7 +6471,16 @@
         <w:jc w:val="both"/>
       </w:pPr>
       <w:r>
-        <w:t>Механизм – входит в работу снизу и показывает людей, технические средства, информационные системы и т.п., при помощи которых процесс реализуется.</w:t>
+        <w:t>Механизм – входит в работу снизу и показывает людей, технические средств</w:t>
+      </w:r>
+      <w:r>
+        <w:t>а, информационные системы</w:t>
+      </w:r>
+      <w:r>
+        <w:t>, при пом</w:t>
+      </w:r>
+      <w:r>
+        <w:t>ощи которых процесс реализуется</w:t>
       </w:r>
     </w:p>
     <w:p>
@@ -6596,7 +6493,8 @@
         <w:jc w:val="both"/>
       </w:pPr>
       <w:r>
-        <w:t>Результаты</w:t>
+        <w:lastRenderedPageBreak/>
+        <w:t>Результат – выходит из работы справа и показывает данные, материальные и информационные потоки, возвращаемые блоком</w:t>
       </w:r>
     </w:p>
     <w:p>
@@ -6685,9 +6583,8 @@
         <w:ind w:firstLine="708"/>
         <w:jc w:val="left"/>
       </w:pPr>
-      <w:bookmarkStart w:id="11" w:name="_Toc479705639"/>
-      <w:r>
-        <w:lastRenderedPageBreak/>
+      <w:bookmarkStart w:id="12" w:name="_Toc479785233"/>
+      <w:r>
         <w:t xml:space="preserve">3.2 </w:t>
       </w:r>
       <w:r>
@@ -6702,7 +6599,7 @@
       <w:r>
         <w:t>диаграмма для разрабатываемого продукта</w:t>
       </w:r>
-      <w:bookmarkEnd w:id="11"/>
+      <w:bookmarkEnd w:id="12"/>
     </w:p>
     <w:p>
       <w:pPr>
@@ -6752,13 +6649,14 @@
       <w:r>
         <w:t>будет использоваться «</w:t>
       </w:r>
-      <w:proofErr w:type="spellStart"/>
-      <w:r>
-        <w:t>Исодная</w:t>
-      </w:r>
-      <w:proofErr w:type="spellEnd"/>
-      <w:r>
-        <w:t xml:space="preserve"> база данных</w:t>
+      <w:r>
+        <w:t>Ис</w:t>
+      </w:r>
+      <w:r>
+        <w:t>х</w:t>
+      </w:r>
+      <w:r>
+        <w:t>одная база данных</w:t>
       </w:r>
       <w:r>
         <w:t>»</w:t>
@@ -6773,6 +6671,7 @@
         <w:t xml:space="preserve">Процесс будет выполняться </w:t>
       </w:r>
       <w:r>
+        <w:lastRenderedPageBreak/>
         <w:t xml:space="preserve">автоматизированными средствами </w:t>
       </w:r>
       <w:r>
@@ -6881,7 +6780,6 @@
         <w:jc w:val="both"/>
       </w:pPr>
       <w:r>
-        <w:lastRenderedPageBreak/>
         <w:tab/>
       </w:r>
       <w:r>
@@ -6969,6 +6867,7 @@
         <w:jc w:val="both"/>
       </w:pPr>
       <w:r>
+        <w:lastRenderedPageBreak/>
         <w:tab/>
         <w:t>Имеем следующую последовательность обслуживания пользователя приложения:</w:t>
       </w:r>
@@ -7038,7 +6937,7 @@
         <w:ind w:firstLine="708"/>
         <w:jc w:val="both"/>
       </w:pPr>
-      <w:bookmarkStart w:id="12" w:name="_Toc479705640"/>
+      <w:bookmarkStart w:id="13" w:name="_Toc479785234"/>
       <w:r>
         <w:rPr>
           <w:b w:val="0"/>
@@ -7052,7 +6951,7 @@
       <w:r>
         <w:t>Обращение к системе</w:t>
       </w:r>
-      <w:bookmarkEnd w:id="12"/>
+      <w:bookmarkEnd w:id="13"/>
     </w:p>
     <w:p>
       <w:pPr>
@@ -7156,7 +7055,6 @@
         <w:jc w:val="both"/>
       </w:pPr>
       <w:r>
-        <w:lastRenderedPageBreak/>
         <w:tab/>
         <w:t xml:space="preserve">Далее, на основе обработанных настроек, выбирается необходимое </w:t>
       </w:r>
@@ -7217,6 +7115,7 @@
           <w:noProof/>
           <w:lang w:eastAsia="ru-RU"/>
         </w:rPr>
+        <w:lastRenderedPageBreak/>
         <w:drawing>
           <wp:inline distT="0" distB="0" distL="0" distR="0">
             <wp:extent cx="6115685" cy="3348990"/>
@@ -7402,20 +7301,11 @@
           <w:lang w:val="uk-UA"/>
         </w:rPr>
       </w:pPr>
-    </w:p>
-    <w:p>
-      <w:pPr>
-        <w:jc w:val="left"/>
-        <w:rPr>
-          <w:lang w:val="uk-UA"/>
-        </w:rPr>
-      </w:pPr>
       <w:r>
         <w:rPr>
           <w:noProof/>
           <w:lang w:eastAsia="ru-RU"/>
         </w:rPr>
-        <w:lastRenderedPageBreak/>
         <w:drawing>
           <wp:inline distT="0" distB="0" distL="0" distR="0">
             <wp:extent cx="6115685" cy="3336925"/>
@@ -7511,17 +7401,13 @@
     </w:p>
     <w:p>
       <w:pPr>
-        <w:jc w:val="both"/>
-      </w:pPr>
-    </w:p>
-    <w:p>
-      <w:pPr>
         <w:pStyle w:val="3"/>
         <w:ind w:firstLine="708"/>
         <w:jc w:val="left"/>
       </w:pPr>
-      <w:bookmarkStart w:id="13" w:name="_Toc479705641"/>
-      <w:r>
+      <w:bookmarkStart w:id="14" w:name="_Toc479785235"/>
+      <w:r>
+        <w:lastRenderedPageBreak/>
         <w:t xml:space="preserve">3.2.2 Обработка </w:t>
       </w:r>
       <w:r>
@@ -7530,7 +7416,7 @@
       <w:r>
         <w:t xml:space="preserve"> пользователя</w:t>
       </w:r>
-      <w:bookmarkEnd w:id="13"/>
+      <w:bookmarkEnd w:id="14"/>
     </w:p>
     <w:p>
       <w:pPr>
@@ -7592,7 +7478,6 @@
           <w:noProof/>
           <w:lang w:eastAsia="ru-RU"/>
         </w:rPr>
-        <w:lastRenderedPageBreak/>
         <w:drawing>
           <wp:inline distT="0" distB="0" distL="0" distR="0">
             <wp:extent cx="6115685" cy="3336925"/>
@@ -7679,11 +7564,11 @@
         <w:ind w:firstLine="708"/>
         <w:jc w:val="left"/>
       </w:pPr>
-      <w:bookmarkStart w:id="14" w:name="_Toc479705642"/>
+      <w:bookmarkStart w:id="15" w:name="_Toc479785236"/>
       <w:r>
         <w:t>3.2.3 Изменение базы данных</w:t>
       </w:r>
-      <w:bookmarkEnd w:id="14"/>
+      <w:bookmarkEnd w:id="15"/>
     </w:p>
     <w:p>
       <w:pPr>
@@ -7700,6 +7585,7 @@
         <w:jc w:val="both"/>
       </w:pPr>
       <w:r>
+        <w:lastRenderedPageBreak/>
         <w:t xml:space="preserve">Сначала, в зависимости от того на </w:t>
       </w:r>
       <w:proofErr w:type="gramStart"/>
@@ -7762,7 +7648,6 @@
           <w:noProof/>
           <w:lang w:eastAsia="ru-RU"/>
         </w:rPr>
-        <w:lastRenderedPageBreak/>
         <w:drawing>
           <wp:inline distT="0" distB="0" distL="0" distR="0">
             <wp:extent cx="6115685" cy="3360420"/>
@@ -7846,7 +7731,7 @@
       <w:pPr>
         <w:pStyle w:val="1"/>
       </w:pPr>
-      <w:bookmarkStart w:id="15" w:name="_Toc479705643"/>
+      <w:bookmarkStart w:id="16" w:name="_Toc479785237"/>
       <w:r>
         <w:lastRenderedPageBreak/>
         <w:t xml:space="preserve">4 </w:t>
@@ -7857,7 +7742,7 @@
       <w:r>
         <w:t xml:space="preserve"> ПРОГРАММЫ</w:t>
       </w:r>
-      <w:bookmarkEnd w:id="15"/>
+      <w:bookmarkEnd w:id="16"/>
     </w:p>
     <w:p>
       <w:pPr>
@@ -8006,7 +7891,7 @@
           <w:szCs w:val="28"/>
         </w:rPr>
       </w:pPr>
-      <w:bookmarkStart w:id="16" w:name="_Toc479705644"/>
+      <w:bookmarkStart w:id="17" w:name="_Toc479785238"/>
       <w:r>
         <w:rPr>
           <w:rFonts w:ascii="Times New Roman" w:hAnsi="Times New Roman" w:cs="Times New Roman"/>
@@ -8042,7 +7927,7 @@
         </w:rPr>
         <w:t>MainActivity</w:t>
       </w:r>
-      <w:bookmarkEnd w:id="16"/>
+      <w:bookmarkEnd w:id="17"/>
       <w:proofErr w:type="spellEnd"/>
     </w:p>
     <w:p>
@@ -8110,22 +7995,52 @@
         <w:rPr>
           <w:rFonts w:cs="Times New Roman"/>
           <w:szCs w:val="28"/>
-        </w:rPr>
-      </w:pPr>
-      <w:r>
-        <w:rPr>
-          <w:rFonts w:cs="Times New Roman"/>
-          <w:szCs w:val="28"/>
           <w:lang w:val="uk-UA"/>
         </w:rPr>
+      </w:pPr>
+      <w:r>
+        <w:rPr>
+          <w:rFonts w:cs="Times New Roman"/>
+          <w:szCs w:val="28"/>
+          <w:lang w:val="uk-UA"/>
+        </w:rPr>
         <w:tab/>
       </w:r>
-      <w:r>
-        <w:rPr>
-          <w:rFonts w:cs="Times New Roman"/>
-          <w:szCs w:val="28"/>
-        </w:rPr>
-        <w:t xml:space="preserve">Базовый класс: </w:t>
+      <w:proofErr w:type="spellStart"/>
+      <w:r>
+        <w:rPr>
+          <w:rFonts w:cs="Times New Roman"/>
+          <w:szCs w:val="28"/>
+          <w:lang w:val="uk-UA"/>
+        </w:rPr>
+        <w:t>Базовый</w:t>
+      </w:r>
+      <w:proofErr w:type="spellEnd"/>
+      <w:r>
+        <w:rPr>
+          <w:rFonts w:cs="Times New Roman"/>
+          <w:szCs w:val="28"/>
+          <w:lang w:val="uk-UA"/>
+        </w:rPr>
+        <w:t xml:space="preserve"> </w:t>
+      </w:r>
+      <w:proofErr w:type="spellStart"/>
+      <w:r>
+        <w:rPr>
+          <w:rFonts w:cs="Times New Roman"/>
+          <w:szCs w:val="28"/>
+          <w:lang w:val="uk-UA"/>
+        </w:rPr>
+        <w:t>класс</w:t>
+      </w:r>
+      <w:proofErr w:type="spellEnd"/>
+      <w:r>
+        <w:rPr>
+          <w:rFonts w:cs="Times New Roman"/>
+          <w:szCs w:val="28"/>
+          <w:lang w:val="uk-UA"/>
+        </w:rPr>
+        <w:t xml:space="preserve">: </w:t>
       </w:r>
       <w:proofErr w:type="spellStart"/>
       <w:r>
@@ -8150,9 +8065,45 @@
         <w:rPr>
           <w:rFonts w:cs="Times New Roman"/>
           <w:szCs w:val="28"/>
+          <w:lang w:val="uk-UA"/>
         </w:rPr>
         <w:tab/>
-        <w:t xml:space="preserve">Реализуемые интерфейсы: </w:t>
+      </w:r>
+      <w:proofErr w:type="spellStart"/>
+      <w:r>
+        <w:rPr>
+          <w:rFonts w:cs="Times New Roman"/>
+          <w:szCs w:val="28"/>
+          <w:lang w:val="uk-UA"/>
+        </w:rPr>
+        <w:t>Реализуемые</w:t>
+      </w:r>
+      <w:proofErr w:type="spellEnd"/>
+      <w:r>
+        <w:rPr>
+          <w:rFonts w:cs="Times New Roman"/>
+          <w:szCs w:val="28"/>
+          <w:lang w:val="uk-UA"/>
+        </w:rPr>
+        <w:t xml:space="preserve"> </w:t>
+      </w:r>
+      <w:proofErr w:type="spellStart"/>
+      <w:r>
+        <w:rPr>
+          <w:rFonts w:cs="Times New Roman"/>
+          <w:szCs w:val="28"/>
+          <w:lang w:val="uk-UA"/>
+        </w:rPr>
+        <w:t>интерфейсы</w:t>
+      </w:r>
+      <w:proofErr w:type="spellEnd"/>
+      <w:r>
+        <w:rPr>
+          <w:rFonts w:cs="Times New Roman"/>
+          <w:szCs w:val="28"/>
+          <w:lang w:val="uk-UA"/>
+        </w:rPr>
+        <w:t xml:space="preserve">: </w:t>
       </w:r>
       <w:proofErr w:type="spellStart"/>
       <w:r>
@@ -8751,7 +8702,7 @@
           <w:szCs w:val="28"/>
         </w:rPr>
       </w:pPr>
-      <w:bookmarkStart w:id="17" w:name="_Toc479705645"/>
+      <w:bookmarkStart w:id="18" w:name="_Toc479785239"/>
       <w:r>
         <w:rPr>
           <w:rFonts w:cs="Times New Roman"/>
@@ -8774,7 +8725,7 @@
         </w:rPr>
         <w:t>UsingDataBaseListFragment</w:t>
       </w:r>
-      <w:bookmarkEnd w:id="17"/>
+      <w:bookmarkEnd w:id="18"/>
       <w:proofErr w:type="spellEnd"/>
     </w:p>
     <w:p>
@@ -9161,7 +9112,7 @@
           <w:szCs w:val="28"/>
         </w:rPr>
       </w:pPr>
-      <w:bookmarkStart w:id="18" w:name="_Toc479705646"/>
+      <w:bookmarkStart w:id="19" w:name="_Toc479785240"/>
       <w:r>
         <w:rPr>
           <w:rFonts w:cs="Times New Roman"/>
@@ -9177,7 +9128,7 @@
         </w:rPr>
         <w:t>FragmentTransactions</w:t>
       </w:r>
-      <w:bookmarkEnd w:id="18"/>
+      <w:bookmarkEnd w:id="19"/>
       <w:proofErr w:type="spellEnd"/>
     </w:p>
     <w:p>
@@ -11004,7 +10955,7 @@
           <w:szCs w:val="28"/>
         </w:rPr>
       </w:pPr>
-      <w:bookmarkStart w:id="19" w:name="_Toc479705647"/>
+      <w:bookmarkStart w:id="20" w:name="_Toc479785241"/>
       <w:r>
         <w:rPr>
           <w:rFonts w:ascii="Times New Roman" w:hAnsi="Times New Roman" w:cs="Times New Roman"/>
@@ -11038,7 +10989,7 @@
         </w:rPr>
         <w:t>UsingDataBaseActivity</w:t>
       </w:r>
-      <w:bookmarkEnd w:id="19"/>
+      <w:bookmarkEnd w:id="20"/>
       <w:proofErr w:type="spellEnd"/>
     </w:p>
     <w:p>
@@ -11475,7 +11426,7 @@
           <w:szCs w:val="28"/>
         </w:rPr>
       </w:pPr>
-      <w:bookmarkStart w:id="20" w:name="_Toc479705648"/>
+      <w:bookmarkStart w:id="21" w:name="_Toc479785242"/>
       <w:r>
         <w:rPr>
           <w:rFonts w:cs="Times New Roman"/>
@@ -11505,7 +11456,7 @@
         </w:rPr>
         <w:t>SingleEntityActivity</w:t>
       </w:r>
-      <w:bookmarkEnd w:id="20"/>
+      <w:bookmarkEnd w:id="21"/>
       <w:proofErr w:type="spellEnd"/>
     </w:p>
     <w:p>
@@ -12034,7 +11985,7 @@
           <w:szCs w:val="28"/>
         </w:rPr>
       </w:pPr>
-      <w:bookmarkStart w:id="21" w:name="_Toc479705649"/>
+      <w:bookmarkStart w:id="22" w:name="_Toc479785243"/>
       <w:r>
         <w:rPr>
           <w:rFonts w:ascii="Times New Roman" w:hAnsi="Times New Roman" w:cs="Times New Roman"/>
@@ -12068,7 +12019,7 @@
         </w:rPr>
         <w:t>AccountsActivity</w:t>
       </w:r>
-      <w:bookmarkEnd w:id="21"/>
+      <w:bookmarkEnd w:id="22"/>
       <w:proofErr w:type="spellEnd"/>
     </w:p>
     <w:p>
@@ -12824,7 +12775,7 @@
           <w:szCs w:val="28"/>
         </w:rPr>
       </w:pPr>
-      <w:bookmarkStart w:id="22" w:name="_Toc479705650"/>
+      <w:bookmarkStart w:id="23" w:name="_Toc479785244"/>
       <w:r>
         <w:rPr>
           <w:rFonts w:cs="Times New Roman"/>
@@ -12864,7 +12815,7 @@
         </w:rPr>
         <w:t>SingleAccountActivity</w:t>
       </w:r>
-      <w:bookmarkEnd w:id="22"/>
+      <w:bookmarkEnd w:id="23"/>
       <w:proofErr w:type="spellEnd"/>
     </w:p>
     <w:p>
@@ -13430,7 +13381,7 @@
           <w:szCs w:val="28"/>
         </w:rPr>
       </w:pPr>
-      <w:bookmarkStart w:id="23" w:name="_Toc479705651"/>
+      <w:bookmarkStart w:id="24" w:name="_Toc479785245"/>
       <w:r>
         <w:rPr>
           <w:rFonts w:cs="Times New Roman"/>
@@ -13460,7 +13411,7 @@
         </w:rPr>
         <w:t>CategoriesActivity</w:t>
       </w:r>
-      <w:bookmarkEnd w:id="23"/>
+      <w:bookmarkEnd w:id="24"/>
       <w:proofErr w:type="spellEnd"/>
     </w:p>
     <w:p>
@@ -13853,7 +13804,7 @@
           <w:szCs w:val="28"/>
         </w:rPr>
       </w:pPr>
-      <w:bookmarkStart w:id="24" w:name="_Toc479705652"/>
+      <w:bookmarkStart w:id="25" w:name="_Toc479785246"/>
       <w:r>
         <w:rPr>
           <w:rFonts w:cs="Times New Roman"/>
@@ -13869,7 +13820,7 @@
         </w:rPr>
         <w:t>FragmentCategories</w:t>
       </w:r>
-      <w:bookmarkEnd w:id="24"/>
+      <w:bookmarkEnd w:id="25"/>
       <w:proofErr w:type="spellEnd"/>
     </w:p>
     <w:p>
@@ -15197,7 +15148,7 @@
           <w:szCs w:val="28"/>
         </w:rPr>
       </w:pPr>
-      <w:bookmarkStart w:id="25" w:name="_Toc479705653"/>
+      <w:bookmarkStart w:id="26" w:name="_Toc479785247"/>
       <w:r>
         <w:rPr>
           <w:rFonts w:cs="Times New Roman"/>
@@ -15213,7 +15164,7 @@
         </w:rPr>
         <w:t>SingleCategoryActivity</w:t>
       </w:r>
-      <w:bookmarkEnd w:id="25"/>
+      <w:bookmarkEnd w:id="26"/>
       <w:proofErr w:type="spellEnd"/>
     </w:p>
     <w:p>
@@ -15966,7 +15917,7 @@
           <w:szCs w:val="28"/>
         </w:rPr>
       </w:pPr>
-      <w:bookmarkStart w:id="26" w:name="_Toc479705654"/>
+      <w:bookmarkStart w:id="27" w:name="_Toc479785248"/>
       <w:r>
         <w:rPr>
           <w:rFonts w:cs="Times New Roman"/>
@@ -15999,7 +15950,7 @@
         </w:rPr>
         <w:t>Activity</w:t>
       </w:r>
-      <w:bookmarkEnd w:id="26"/>
+      <w:bookmarkEnd w:id="27"/>
       <w:proofErr w:type="spellEnd"/>
     </w:p>
     <w:p>
@@ -18062,7 +18013,7 @@
           <w:szCs w:val="28"/>
         </w:rPr>
       </w:pPr>
-      <w:bookmarkStart w:id="27" w:name="_Toc479705655"/>
+      <w:bookmarkStart w:id="28" w:name="_Toc479785249"/>
       <w:r>
         <w:rPr>
           <w:rFonts w:cs="Times New Roman"/>
@@ -18078,7 +18029,7 @@
         </w:rPr>
         <w:t>SQLiteHandler</w:t>
       </w:r>
-      <w:bookmarkEnd w:id="27"/>
+      <w:bookmarkEnd w:id="28"/>
       <w:proofErr w:type="spellEnd"/>
     </w:p>
     <w:p>
@@ -19153,7 +19104,7 @@
           <w:szCs w:val="28"/>
         </w:rPr>
       </w:pPr>
-      <w:bookmarkStart w:id="28" w:name="_Toc479705656"/>
+      <w:bookmarkStart w:id="29" w:name="_Toc479785250"/>
       <w:r>
         <w:rPr>
           <w:rFonts w:cs="Times New Roman"/>
@@ -19161,7 +19112,7 @@
         </w:rPr>
         <w:t>4.12 Описание базы данных</w:t>
       </w:r>
-      <w:bookmarkEnd w:id="28"/>
+      <w:bookmarkEnd w:id="29"/>
     </w:p>
     <w:p>
       <w:pPr>
@@ -19968,7 +19919,7 @@
           <w:rFonts w:cs="Times New Roman"/>
         </w:rPr>
       </w:pPr>
-      <w:bookmarkStart w:id="29" w:name="_Toc479705657"/>
+      <w:bookmarkStart w:id="30" w:name="_Toc479785251"/>
       <w:r>
         <w:rPr>
           <w:rFonts w:cs="Times New Roman"/>
@@ -19982,7 +19933,7 @@
         </w:rPr>
         <w:t>РУКОВОДСТВО ПОЛЬЗОВАТЕЛЯ</w:t>
       </w:r>
-      <w:bookmarkEnd w:id="29"/>
+      <w:bookmarkEnd w:id="30"/>
     </w:p>
     <w:p>
       <w:pPr>
@@ -19993,14 +19944,14 @@
           <w:rFonts w:cs="Times New Roman"/>
         </w:rPr>
       </w:pPr>
-      <w:bookmarkStart w:id="30" w:name="_Toc479705658"/>
+      <w:bookmarkStart w:id="31" w:name="_Toc479785252"/>
       <w:r>
         <w:rPr>
           <w:rFonts w:cs="Times New Roman"/>
         </w:rPr>
         <w:t>5.1 Начало роботы с приложением</w:t>
       </w:r>
-      <w:bookmarkEnd w:id="30"/>
+      <w:bookmarkEnd w:id="31"/>
     </w:p>
     <w:p>
       <w:pPr>
@@ -20123,11 +20074,11 @@
         <w:ind w:firstLine="708"/>
         <w:jc w:val="left"/>
       </w:pPr>
-      <w:bookmarkStart w:id="31" w:name="_Toc479705659"/>
+      <w:bookmarkStart w:id="32" w:name="_Toc479785253"/>
       <w:r>
         <w:t>5.2 Окно «Журнал»</w:t>
       </w:r>
-      <w:bookmarkEnd w:id="31"/>
+      <w:bookmarkEnd w:id="32"/>
     </w:p>
     <w:p>
       <w:pPr>
@@ -20704,14 +20655,14 @@
           <w:lang w:val="en-US"/>
         </w:rPr>
       </w:pPr>
-      <w:bookmarkStart w:id="32" w:name="_Toc479705660"/>
+      <w:bookmarkStart w:id="33" w:name="_Toc479785254"/>
       <w:r>
         <w:t>5.3 О</w:t>
       </w:r>
       <w:r>
         <w:t>кно «Платеж»</w:t>
       </w:r>
-      <w:bookmarkEnd w:id="32"/>
+      <w:bookmarkEnd w:id="33"/>
     </w:p>
     <w:p>
       <w:pPr>
@@ -20959,7 +20910,7 @@
         <w:ind w:firstLine="708"/>
         <w:jc w:val="left"/>
       </w:pPr>
-      <w:bookmarkStart w:id="33" w:name="_Toc479705661"/>
+      <w:bookmarkStart w:id="34" w:name="_Toc479785255"/>
       <w:r>
         <w:t>5.</w:t>
       </w:r>
@@ -20984,7 +20935,7 @@
       <w:r>
         <w:t xml:space="preserve"> и «Счет»</w:t>
       </w:r>
-      <w:bookmarkEnd w:id="33"/>
+      <w:bookmarkEnd w:id="34"/>
     </w:p>
     <w:p>
       <w:pPr>
@@ -21255,11 +21206,11 @@
       <w:r>
         <w:tab/>
       </w:r>
-      <w:bookmarkStart w:id="34" w:name="_Toc479705662"/>
+      <w:bookmarkStart w:id="35" w:name="_Toc479785256"/>
       <w:r>
         <w:t>5.5 Окно «Категории»</w:t>
       </w:r>
-      <w:bookmarkEnd w:id="34"/>
+      <w:bookmarkEnd w:id="35"/>
     </w:p>
     <w:p>
       <w:pPr>
@@ -21421,14 +21372,14 @@
         <w:ind w:firstLine="708"/>
         <w:jc w:val="left"/>
       </w:pPr>
-      <w:bookmarkStart w:id="35" w:name="_Toc479705663"/>
+      <w:bookmarkStart w:id="36" w:name="_Toc479785257"/>
       <w:r>
         <w:t>5.6</w:t>
       </w:r>
       <w:r>
         <w:t xml:space="preserve"> Окно «Категория»</w:t>
       </w:r>
-      <w:bookmarkEnd w:id="35"/>
+      <w:bookmarkEnd w:id="36"/>
     </w:p>
     <w:p>
       <w:pPr>
@@ -21587,11 +21538,11 @@
       <w:r>
         <w:tab/>
       </w:r>
-      <w:bookmarkStart w:id="36" w:name="_Toc479705664"/>
+      <w:bookmarkStart w:id="37" w:name="_Toc479785258"/>
       <w:r>
         <w:t>5.7 Окно «Круговая диаграмма» и «Столбчатая диаграмма»</w:t>
       </w:r>
-      <w:bookmarkEnd w:id="36"/>
+      <w:bookmarkEnd w:id="37"/>
     </w:p>
     <w:p>
       <w:pPr>
@@ -21741,45 +21692,25 @@
       </w:r>
     </w:p>
     <w:p>
-      <w:pPr>
-        <w:rPr>
-          <w:lang w:val="en-US"/>
-        </w:rPr>
-      </w:pPr>
-      <w:r>
-        <w:rPr>
-          <w:lang w:val="en-US"/>
-        </w:rPr>
+      <w:r>
         <w:br w:type="page"/>
       </w:r>
     </w:p>
     <w:p>
       <w:pPr>
         <w:pStyle w:val="1"/>
-        <w:rPr>
-          <w:lang w:val="en-US"/>
-        </w:rPr>
-      </w:pPr>
-      <w:bookmarkStart w:id="37" w:name="_Toc479705665"/>
-      <w:r>
-        <w:rPr>
-          <w:lang w:val="en-US"/>
-        </w:rPr>
+      </w:pPr>
+      <w:bookmarkStart w:id="38" w:name="_Toc479785259"/>
+      <w:r>
         <w:lastRenderedPageBreak/>
         <w:t xml:space="preserve">6 </w:t>
       </w:r>
       <w:r>
         <w:t>ЗАКЛЮЧЕНИЕ</w:t>
       </w:r>
-      <w:bookmarkEnd w:id="37"/>
-    </w:p>
-    <w:p>
-      <w:pPr>
-        <w:rPr>
-          <w:lang w:val="en-US"/>
-        </w:rPr>
-      </w:pPr>
-    </w:p>
+      <w:bookmarkEnd w:id="38"/>
+    </w:p>
+    <w:p/>
     <w:p>
       <w:pPr>
         <w:jc w:val="both"/>
@@ -21911,10 +21842,12 @@
       <w:pPr>
         <w:pStyle w:val="1"/>
       </w:pPr>
+      <w:bookmarkStart w:id="39" w:name="_Toc479785260"/>
       <w:r>
         <w:lastRenderedPageBreak/>
         <w:t>СПИСОК ЛИТЕРАТУРЫ</w:t>
       </w:r>
+      <w:bookmarkEnd w:id="39"/>
     </w:p>
     <w:p/>
     <w:p>
@@ -22078,12 +22011,7 @@
       </w:r>
       <w:proofErr w:type="spellEnd"/>
       <w:r>
-        <w:t xml:space="preserve"> для разраб</w:t>
-      </w:r>
-      <w:bookmarkStart w:id="38" w:name="_GoBack"/>
-      <w:bookmarkEnd w:id="38"/>
-      <w:r>
-        <w:t>отчиков [Текст]</w:t>
+        <w:t xml:space="preserve"> для разработчиков [Текст]</w:t>
       </w:r>
       <w:r>
         <w:t xml:space="preserve"> </w:t>
@@ -22202,10 +22130,7 @@
         <w:t>Android</w:t>
       </w:r>
       <w:r>
-        <w:t xml:space="preserve"> </w:t>
-      </w:r>
-      <w:r>
-        <w:t>[Электронный ресурс].</w:t>
+        <w:t xml:space="preserve"> [Электронный ресурс].</w:t>
       </w:r>
       <w:r>
         <w:t xml:space="preserve"> </w:t>
@@ -22460,7 +22385,6 @@
         <w:docPartUnique/>
       </w:docPartObj>
     </w:sdtPr>
-    <w:sdtEndPr/>
     <w:sdtContent>
       <w:p>
         <w:pPr>
@@ -22479,7 +22403,7 @@
           <w:rPr>
             <w:noProof/>
           </w:rPr>
-          <w:t>46</w:t>
+          <w:t>2</w:t>
         </w:r>
         <w:r>
           <w:fldChar w:fldCharType="end"/>
@@ -27477,6 +27401,119 @@
       </w:pPr>
       <w:rPr>
         <w:rFonts w:hint="default"/>
+      </w:rPr>
+    </w:lvl>
+  </w:abstractNum>
+  <w:abstractNum w:abstractNumId="44">
+    <w:nsid w:val="7E804012"/>
+    <w:multiLevelType w:val="hybridMultilevel"/>
+    <w:tmpl w:val="C3D2CB80"/>
+    <w:lvl w:ilvl="0" w:tplc="9AAAFABC">
+      <w:start w:val="1"/>
+      <w:numFmt w:val="bullet"/>
+      <w:lvlText w:val=""/>
+      <w:lvlJc w:val="left"/>
+      <w:pPr>
+        <w:ind w:left="720" w:hanging="360"/>
+      </w:pPr>
+      <w:rPr>
+        <w:rFonts w:ascii="Symbol" w:hAnsi="Symbol" w:hint="default"/>
+      </w:rPr>
+    </w:lvl>
+    <w:lvl w:ilvl="1" w:tplc="04190003" w:tentative="1">
+      <w:start w:val="1"/>
+      <w:numFmt w:val="bullet"/>
+      <w:lvlText w:val="o"/>
+      <w:lvlJc w:val="left"/>
+      <w:pPr>
+        <w:ind w:left="1440" w:hanging="360"/>
+      </w:pPr>
+      <w:rPr>
+        <w:rFonts w:ascii="Courier New" w:hAnsi="Courier New" w:cs="Courier New" w:hint="default"/>
+      </w:rPr>
+    </w:lvl>
+    <w:lvl w:ilvl="2" w:tplc="04190005" w:tentative="1">
+      <w:start w:val="1"/>
+      <w:numFmt w:val="bullet"/>
+      <w:lvlText w:val=""/>
+      <w:lvlJc w:val="left"/>
+      <w:pPr>
+        <w:ind w:left="2160" w:hanging="360"/>
+      </w:pPr>
+      <w:rPr>
+        <w:rFonts w:ascii="Wingdings" w:hAnsi="Wingdings" w:hint="default"/>
+      </w:rPr>
+    </w:lvl>
+    <w:lvl w:ilvl="3" w:tplc="04190001" w:tentative="1">
+      <w:start w:val="1"/>
+      <w:numFmt w:val="bullet"/>
+      <w:lvlText w:val=""/>
+      <w:lvlJc w:val="left"/>
+      <w:pPr>
+        <w:ind w:left="2880" w:hanging="360"/>
+      </w:pPr>
+      <w:rPr>
+        <w:rFonts w:ascii="Symbol" w:hAnsi="Symbol" w:hint="default"/>
+      </w:rPr>
+    </w:lvl>
+    <w:lvl w:ilvl="4" w:tplc="04190003" w:tentative="1">
+      <w:start w:val="1"/>
+      <w:numFmt w:val="bullet"/>
+      <w:lvlText w:val="o"/>
+      <w:lvlJc w:val="left"/>
+      <w:pPr>
+        <w:ind w:left="3600" w:hanging="360"/>
+      </w:pPr>
+      <w:rPr>
+        <w:rFonts w:ascii="Courier New" w:hAnsi="Courier New" w:cs="Courier New" w:hint="default"/>
+      </w:rPr>
+    </w:lvl>
+    <w:lvl w:ilvl="5" w:tplc="04190005" w:tentative="1">
+      <w:start w:val="1"/>
+      <w:numFmt w:val="bullet"/>
+      <w:lvlText w:val=""/>
+      <w:lvlJc w:val="left"/>
+      <w:pPr>
+        <w:ind w:left="4320" w:hanging="360"/>
+      </w:pPr>
+      <w:rPr>
+        <w:rFonts w:ascii="Wingdings" w:hAnsi="Wingdings" w:hint="default"/>
+      </w:rPr>
+    </w:lvl>
+    <w:lvl w:ilvl="6" w:tplc="04190001" w:tentative="1">
+      <w:start w:val="1"/>
+      <w:numFmt w:val="bullet"/>
+      <w:lvlText w:val=""/>
+      <w:lvlJc w:val="left"/>
+      <w:pPr>
+        <w:ind w:left="5040" w:hanging="360"/>
+      </w:pPr>
+      <w:rPr>
+        <w:rFonts w:ascii="Symbol" w:hAnsi="Symbol" w:hint="default"/>
+      </w:rPr>
+    </w:lvl>
+    <w:lvl w:ilvl="7" w:tplc="04190003" w:tentative="1">
+      <w:start w:val="1"/>
+      <w:numFmt w:val="bullet"/>
+      <w:lvlText w:val="o"/>
+      <w:lvlJc w:val="left"/>
+      <w:pPr>
+        <w:ind w:left="5760" w:hanging="360"/>
+      </w:pPr>
+      <w:rPr>
+        <w:rFonts w:ascii="Courier New" w:hAnsi="Courier New" w:cs="Courier New" w:hint="default"/>
+      </w:rPr>
+    </w:lvl>
+    <w:lvl w:ilvl="8" w:tplc="04190005" w:tentative="1">
+      <w:start w:val="1"/>
+      <w:numFmt w:val="bullet"/>
+      <w:lvlText w:val=""/>
+      <w:lvlJc w:val="left"/>
+      <w:pPr>
+        <w:ind w:left="6480" w:hanging="360"/>
+      </w:pPr>
+      <w:rPr>
+        <w:rFonts w:ascii="Wingdings" w:hAnsi="Wingdings" w:hint="default"/>
       </w:rPr>
     </w:lvl>
   </w:abstractNum>
@@ -27611,6 +27648,9 @@
   </w:num>
   <w:num w:numId="44">
     <w:abstractNumId w:val="16"/>
+  </w:num>
+  <w:num w:numId="45">
+    <w:abstractNumId w:val="44"/>
   </w:num>
   <w:numIdMacAtCleanup w:val="35"/>
 </w:numbering>
@@ -28922,7 +28962,7 @@
 </file>
 
 <file path=customXml/itemProps1.xml><?xml version="1.0" encoding="utf-8"?>
-<ds:datastoreItem xmlns:ds="http://schemas.openxmlformats.org/officeDocument/2006/customXml" ds:itemID="{820274A4-8430-48A4-9834-46CDD5A89FF7}">
+<ds:datastoreItem xmlns:ds="http://schemas.openxmlformats.org/officeDocument/2006/customXml" ds:itemID="{9A6589FE-8A7C-4702-8E65-67BA6F55FE1C}">
   <ds:schemaRefs>
     <ds:schemaRef ds:uri="http://schemas.openxmlformats.org/officeDocument/2006/bibliography"/>
   </ds:schemaRefs>

--- a/Report.docx
+++ b/Report.docx
@@ -18,6 +18,7 @@
           <w:docPartUnique/>
         </w:docPartObj>
       </w:sdtPr>
+      <w:sdtEndPr/>
       <w:sdtContent>
         <w:p>
           <w:pPr>
@@ -2932,20 +2933,18 @@
       <w:r>
         <w:br w:type="page"/>
       </w:r>
-      <w:bookmarkStart w:id="0" w:name="_GoBack"/>
-      <w:bookmarkEnd w:id="0"/>
     </w:p>
     <w:p>
       <w:pPr>
         <w:pStyle w:val="1"/>
         <w:spacing w:before="0"/>
       </w:pPr>
-      <w:bookmarkStart w:id="1" w:name="_Toc479785222"/>
+      <w:bookmarkStart w:id="0" w:name="_Toc479785222"/>
       <w:r>
         <w:lastRenderedPageBreak/>
         <w:t>ВВЕДЕНИЕ</w:t>
       </w:r>
-      <w:bookmarkEnd w:id="1"/>
+      <w:bookmarkEnd w:id="0"/>
     </w:p>
     <w:p/>
     <w:p>
@@ -3014,7 +3013,7 @@
         <w:pStyle w:val="1"/>
         <w:spacing w:before="0"/>
       </w:pPr>
-      <w:bookmarkStart w:id="2" w:name="_Toc479785223"/>
+      <w:bookmarkStart w:id="1" w:name="_Toc479785223"/>
       <w:r>
         <w:lastRenderedPageBreak/>
         <w:t xml:space="preserve">1 </w:t>
@@ -3022,7 +3021,7 @@
       <w:r>
         <w:t>ПОСТАНОВКА ЗАДАЧИ</w:t>
       </w:r>
-      <w:bookmarkEnd w:id="2"/>
+      <w:bookmarkEnd w:id="1"/>
     </w:p>
     <w:p>
       <w:pPr>
@@ -3036,11 +3035,11 @@
         <w:ind w:firstLine="708"/>
         <w:jc w:val="both"/>
       </w:pPr>
-      <w:bookmarkStart w:id="3" w:name="_Toc479785224"/>
+      <w:bookmarkStart w:id="2" w:name="_Toc479785224"/>
       <w:r>
         <w:t>1.1 Функциональные требования к программному продукту</w:t>
       </w:r>
-      <w:bookmarkEnd w:id="3"/>
+      <w:bookmarkEnd w:id="2"/>
     </w:p>
     <w:p>
       <w:pPr>
@@ -3050,7 +3049,13 @@
         <w:tab/>
       </w:r>
       <w:r>
-        <w:t xml:space="preserve">Функциональные требования определяют основной «фронт» работ разработчика, регламентируют поведение </w:t>
+        <w:t xml:space="preserve">Функциональные </w:t>
+      </w:r>
+      <w:r>
+        <w:t>требования определяют основной фронт</w:t>
+      </w:r>
+      <w:r>
+        <w:t xml:space="preserve"> работ разработчика, регламентируют поведение </w:t>
       </w:r>
       <w:r>
         <w:t>приложения</w:t>
@@ -3454,11 +3459,11 @@
         <w:ind w:firstLine="708"/>
         <w:jc w:val="both"/>
       </w:pPr>
-      <w:bookmarkStart w:id="4" w:name="_Toc479785225"/>
+      <w:bookmarkStart w:id="3" w:name="_Toc479785225"/>
       <w:r>
         <w:t>1.2 Нефункциональные требования к программному продукту</w:t>
       </w:r>
-      <w:bookmarkEnd w:id="4"/>
+      <w:bookmarkEnd w:id="3"/>
     </w:p>
     <w:p>
       <w:pPr>
@@ -3764,7 +3769,7 @@
         <w:ind w:firstLine="708"/>
         <w:jc w:val="left"/>
       </w:pPr>
-      <w:bookmarkStart w:id="5" w:name="_Toc479785226"/>
+      <w:bookmarkStart w:id="4" w:name="_Toc479785226"/>
       <w:r>
         <w:t xml:space="preserve">1.3 </w:t>
       </w:r>
@@ -3774,7 +3779,7 @@
       <w:r>
         <w:t>аналогов разрабатываемого продукта</w:t>
       </w:r>
-      <w:bookmarkEnd w:id="5"/>
+      <w:bookmarkEnd w:id="4"/>
     </w:p>
     <w:p>
       <w:pPr>
@@ -4565,12 +4570,12 @@
       <w:pPr>
         <w:pStyle w:val="1"/>
       </w:pPr>
-      <w:bookmarkStart w:id="6" w:name="_Toc479785227"/>
+      <w:bookmarkStart w:id="5" w:name="_Toc479785227"/>
       <w:r>
         <w:lastRenderedPageBreak/>
         <w:t>2 ТЕОРЕТИЧЕСКИЕ СВЕДЕНИЯ И ИСПОЛЬЗУЕМОЕ ПРОГРАММНОЕ ОБЕСПЕЧЕНИЕ</w:t>
       </w:r>
-      <w:bookmarkEnd w:id="6"/>
+      <w:bookmarkEnd w:id="5"/>
     </w:p>
     <w:p/>
     <w:p>
@@ -4579,14 +4584,14 @@
         <w:ind w:firstLine="708"/>
         <w:jc w:val="left"/>
       </w:pPr>
-      <w:bookmarkStart w:id="7" w:name="_Toc479785228"/>
+      <w:bookmarkStart w:id="6" w:name="_Toc479785228"/>
       <w:r>
         <w:t xml:space="preserve">2.1 </w:t>
       </w:r>
       <w:r>
         <w:t>Целевая платформа</w:t>
       </w:r>
-      <w:bookmarkEnd w:id="7"/>
+      <w:bookmarkEnd w:id="6"/>
     </w:p>
     <w:p>
       <w:pPr>
@@ -5535,11 +5540,11 @@
         <w:ind w:firstLine="708"/>
         <w:jc w:val="left"/>
       </w:pPr>
-      <w:bookmarkStart w:id="8" w:name="_Toc479785229"/>
+      <w:bookmarkStart w:id="7" w:name="_Toc479785229"/>
       <w:r>
         <w:t>2.2 Язык программирования</w:t>
       </w:r>
-      <w:bookmarkEnd w:id="8"/>
+      <w:bookmarkEnd w:id="7"/>
     </w:p>
     <w:p>
       <w:pPr>
@@ -5947,11 +5952,11 @@
         <w:ind w:firstLine="360"/>
         <w:jc w:val="left"/>
       </w:pPr>
-      <w:bookmarkStart w:id="9" w:name="_Toc479785230"/>
+      <w:bookmarkStart w:id="8" w:name="_Toc479785230"/>
       <w:r>
         <w:t>2.3 Система управления базами данных</w:t>
       </w:r>
-      <w:bookmarkEnd w:id="9"/>
+      <w:bookmarkEnd w:id="8"/>
     </w:p>
     <w:p>
       <w:pPr>
@@ -6130,7 +6135,7 @@
       <w:pPr>
         <w:pStyle w:val="1"/>
       </w:pPr>
-      <w:bookmarkStart w:id="10" w:name="_Toc479785231"/>
+      <w:bookmarkStart w:id="9" w:name="_Toc479785231"/>
       <w:r>
         <w:lastRenderedPageBreak/>
         <w:t xml:space="preserve">3 </w:t>
@@ -6141,16 +6146,13 @@
       <w:r>
         <w:t>ЦЕССОВ</w:t>
       </w:r>
-      <w:bookmarkEnd w:id="10"/>
+      <w:bookmarkEnd w:id="9"/>
     </w:p>
     <w:p>
       <w:pPr>
         <w:jc w:val="both"/>
       </w:pPr>
       <w:r>
-        <w:rPr>
-          <w:lang w:val="en-US"/>
-        </w:rPr>
         <w:tab/>
       </w:r>
     </w:p>
@@ -6306,7 +6308,7 @@
         <w:ind w:firstLine="708"/>
         <w:jc w:val="left"/>
       </w:pPr>
-      <w:bookmarkStart w:id="11" w:name="_Toc479785232"/>
+      <w:bookmarkStart w:id="10" w:name="_Toc479785232"/>
       <w:r>
         <w:lastRenderedPageBreak/>
         <w:t xml:space="preserve">3.1 </w:t>
@@ -6326,7 +6328,7 @@
       <w:r>
         <w:t>0</w:t>
       </w:r>
-      <w:bookmarkEnd w:id="11"/>
+      <w:bookmarkEnd w:id="10"/>
     </w:p>
     <w:p>
       <w:pPr>
@@ -6391,10 +6393,7 @@
         <w:jc w:val="both"/>
       </w:pPr>
       <w:r>
-        <w:t>Блоки в IDEF0</w:t>
-      </w:r>
-      <w:r>
-        <w:t xml:space="preserve"> размещаются по принципу доминирования: самый доминирующий блок располагается сверху, менее доминирующие – ниже. Под доминированием понимается степень влияния, которое один блок оказывает на другой. </w:t>
+        <w:t xml:space="preserve">Блоки в IDEF0 размещаются по принципу доминирования: самый доминирующий блок располагается сверху, менее доминирующие – ниже. Под доминированием понимается степень влияния, которое один блок оказывает на другой. </w:t>
       </w:r>
     </w:p>
     <w:p>
@@ -6583,7 +6582,7 @@
         <w:ind w:firstLine="708"/>
         <w:jc w:val="left"/>
       </w:pPr>
-      <w:bookmarkStart w:id="12" w:name="_Toc479785233"/>
+      <w:bookmarkStart w:id="11" w:name="_Toc479785233"/>
       <w:r>
         <w:t xml:space="preserve">3.2 </w:t>
       </w:r>
@@ -6599,7 +6598,7 @@
       <w:r>
         <w:t>диаграмма для разрабатываемого продукта</w:t>
       </w:r>
-      <w:bookmarkEnd w:id="12"/>
+      <w:bookmarkEnd w:id="11"/>
     </w:p>
     <w:p>
       <w:pPr>
@@ -6937,7 +6936,7 @@
         <w:ind w:firstLine="708"/>
         <w:jc w:val="both"/>
       </w:pPr>
-      <w:bookmarkStart w:id="13" w:name="_Toc479785234"/>
+      <w:bookmarkStart w:id="12" w:name="_Toc479785234"/>
       <w:r>
         <w:rPr>
           <w:b w:val="0"/>
@@ -6951,7 +6950,7 @@
       <w:r>
         <w:t>Обращение к системе</w:t>
       </w:r>
-      <w:bookmarkEnd w:id="13"/>
+      <w:bookmarkEnd w:id="12"/>
     </w:p>
     <w:p>
       <w:pPr>
@@ -7405,7 +7404,7 @@
         <w:ind w:firstLine="708"/>
         <w:jc w:val="left"/>
       </w:pPr>
-      <w:bookmarkStart w:id="14" w:name="_Toc479785235"/>
+      <w:bookmarkStart w:id="13" w:name="_Toc479785235"/>
       <w:r>
         <w:lastRenderedPageBreak/>
         <w:t xml:space="preserve">3.2.2 Обработка </w:t>
@@ -7416,7 +7415,7 @@
       <w:r>
         <w:t xml:space="preserve"> пользователя</w:t>
       </w:r>
-      <w:bookmarkEnd w:id="14"/>
+      <w:bookmarkEnd w:id="13"/>
     </w:p>
     <w:p>
       <w:pPr>
@@ -7564,11 +7563,11 @@
         <w:ind w:firstLine="708"/>
         <w:jc w:val="left"/>
       </w:pPr>
-      <w:bookmarkStart w:id="15" w:name="_Toc479785236"/>
+      <w:bookmarkStart w:id="14" w:name="_Toc479785236"/>
       <w:r>
         <w:t>3.2.3 Изменение базы данных</w:t>
       </w:r>
-      <w:bookmarkEnd w:id="15"/>
+      <w:bookmarkEnd w:id="14"/>
     </w:p>
     <w:p>
       <w:pPr>
@@ -7731,7 +7730,7 @@
       <w:pPr>
         <w:pStyle w:val="1"/>
       </w:pPr>
-      <w:bookmarkStart w:id="16" w:name="_Toc479785237"/>
+      <w:bookmarkStart w:id="15" w:name="_Toc479785237"/>
       <w:r>
         <w:lastRenderedPageBreak/>
         <w:t xml:space="preserve">4 </w:t>
@@ -7742,7 +7741,7 @@
       <w:r>
         <w:t xml:space="preserve"> ПРОГРАММЫ</w:t>
       </w:r>
-      <w:bookmarkEnd w:id="16"/>
+      <w:bookmarkEnd w:id="15"/>
     </w:p>
     <w:p>
       <w:pPr>
@@ -7891,7 +7890,7 @@
           <w:szCs w:val="28"/>
         </w:rPr>
       </w:pPr>
-      <w:bookmarkStart w:id="17" w:name="_Toc479785238"/>
+      <w:bookmarkStart w:id="16" w:name="_Toc479785238"/>
       <w:r>
         <w:rPr>
           <w:rFonts w:ascii="Times New Roman" w:hAnsi="Times New Roman" w:cs="Times New Roman"/>
@@ -7927,7 +7926,7 @@
         </w:rPr>
         <w:t>MainActivity</w:t>
       </w:r>
-      <w:bookmarkEnd w:id="17"/>
+      <w:bookmarkEnd w:id="16"/>
       <w:proofErr w:type="spellEnd"/>
     </w:p>
     <w:p>
@@ -8702,7 +8701,7 @@
           <w:szCs w:val="28"/>
         </w:rPr>
       </w:pPr>
-      <w:bookmarkStart w:id="18" w:name="_Toc479785239"/>
+      <w:bookmarkStart w:id="17" w:name="_Toc479785239"/>
       <w:r>
         <w:rPr>
           <w:rFonts w:cs="Times New Roman"/>
@@ -8725,7 +8724,7 @@
         </w:rPr>
         <w:t>UsingDataBaseListFragment</w:t>
       </w:r>
-      <w:bookmarkEnd w:id="18"/>
+      <w:bookmarkEnd w:id="17"/>
       <w:proofErr w:type="spellEnd"/>
     </w:p>
     <w:p>
@@ -9112,7 +9111,7 @@
           <w:szCs w:val="28"/>
         </w:rPr>
       </w:pPr>
-      <w:bookmarkStart w:id="19" w:name="_Toc479785240"/>
+      <w:bookmarkStart w:id="18" w:name="_Toc479785240"/>
       <w:r>
         <w:rPr>
           <w:rFonts w:cs="Times New Roman"/>
@@ -9128,7 +9127,7 @@
         </w:rPr>
         <w:t>FragmentTransactions</w:t>
       </w:r>
-      <w:bookmarkEnd w:id="19"/>
+      <w:bookmarkEnd w:id="18"/>
       <w:proofErr w:type="spellEnd"/>
     </w:p>
     <w:p>
@@ -10955,7 +10954,7 @@
           <w:szCs w:val="28"/>
         </w:rPr>
       </w:pPr>
-      <w:bookmarkStart w:id="20" w:name="_Toc479785241"/>
+      <w:bookmarkStart w:id="19" w:name="_Toc479785241"/>
       <w:r>
         <w:rPr>
           <w:rFonts w:ascii="Times New Roman" w:hAnsi="Times New Roman" w:cs="Times New Roman"/>
@@ -10989,7 +10988,7 @@
         </w:rPr>
         <w:t>UsingDataBaseActivity</w:t>
       </w:r>
-      <w:bookmarkEnd w:id="20"/>
+      <w:bookmarkEnd w:id="19"/>
       <w:proofErr w:type="spellEnd"/>
     </w:p>
     <w:p>
@@ -11265,7 +11264,7 @@
         <w:pStyle w:val="ab"/>
         <w:numPr>
           <w:ilvl w:val="0"/>
-          <w:numId w:val="22"/>
+          <w:numId w:val="47"/>
         </w:numPr>
         <w:jc w:val="left"/>
         <w:rPr>
@@ -11337,36 +11336,17 @@
           <w:rFonts w:cs="Times New Roman"/>
           <w:szCs w:val="28"/>
         </w:rPr>
-        <w:t>)</w:t>
-      </w:r>
-      <w:r>
-        <w:rPr>
-          <w:rFonts w:cs="Times New Roman"/>
-          <w:szCs w:val="28"/>
-        </w:rPr>
-        <w:t xml:space="preserve"> </w:t>
-      </w:r>
-      <w:r>
-        <w:rPr>
-          <w:rFonts w:cs="Times New Roman"/>
-          <w:szCs w:val="28"/>
-        </w:rPr>
-        <w:t xml:space="preserve">– </w:t>
-      </w:r>
-      <w:r>
-        <w:rPr>
-          <w:rFonts w:cs="Times New Roman"/>
-          <w:szCs w:val="28"/>
-        </w:rPr>
-        <w:t>выполнение инициализации полей класса. Также открывает доступ к базе данных</w:t>
-      </w:r>
+        <w:t>) – выполнение инициализации полей класса. Также открывает доступ к базе данных</w:t>
+      </w:r>
+      <w:bookmarkStart w:id="20" w:name="_GoBack"/>
+      <w:bookmarkEnd w:id="20"/>
     </w:p>
     <w:p>
       <w:pPr>
         <w:pStyle w:val="ab"/>
         <w:numPr>
           <w:ilvl w:val="0"/>
-          <w:numId w:val="22"/>
+          <w:numId w:val="47"/>
         </w:numPr>
         <w:jc w:val="left"/>
         <w:rPr>
@@ -20346,7 +20326,15 @@
         <w:jc w:val="both"/>
       </w:pPr>
       <w:r>
-        <w:t>После добавления некоторых записей, окно журнал примет следующий вид (процесс добавления новых записей будет рассмотрен далее)</w:t>
+        <w:t xml:space="preserve">После добавления некоторых записей, окно журнал </w:t>
+      </w:r>
+      <w:proofErr w:type="gramStart"/>
+      <w:r>
+        <w:t>примет</w:t>
+      </w:r>
+      <w:proofErr w:type="gramEnd"/>
+      <w:r>
+        <w:t xml:space="preserve"> следующий вид (процесс добавления новых записей будет рассмотрен далее)</w:t>
       </w:r>
       <w:r>
         <w:t>:</w:t>
@@ -21754,9 +21742,6 @@
     <w:p>
       <w:pPr>
         <w:jc w:val="both"/>
-        <w:rPr>
-          <w:lang w:val="en-US"/>
-        </w:rPr>
       </w:pPr>
       <w:r>
         <w:tab/>
@@ -21790,7 +21775,13 @@
         <w:t>.</w:t>
       </w:r>
       <w:r>
-        <w:t xml:space="preserve"> Разметка окон приложения делалась с помощью расширяемого языка разметки </w:t>
+        <w:t xml:space="preserve"> Разметка окон приложения </w:t>
+      </w:r>
+      <w:r>
+        <w:t>производилась</w:t>
+      </w:r>
+      <w:r>
+        <w:t xml:space="preserve"> с помощью расширяемого языка разметки </w:t>
       </w:r>
       <w:r>
         <w:rPr>
@@ -21811,7 +21802,19 @@
         <w:rPr>
           <w:lang w:val="en-US"/>
         </w:rPr>
-        <w:t>Android Studio.</w:t>
+        <w:t>Android</w:t>
+      </w:r>
+      <w:r>
+        <w:t xml:space="preserve"> </w:t>
+      </w:r>
+      <w:r>
+        <w:rPr>
+          <w:lang w:val="en-US"/>
+        </w:rPr>
+        <w:t>Studio</w:t>
+      </w:r>
+      <w:r>
+        <w:t>.</w:t>
       </w:r>
       <w:r>
         <w:t xml:space="preserve"> </w:t>
@@ -21820,21 +21823,10 @@
     <w:p>
       <w:pPr>
         <w:jc w:val="both"/>
-        <w:rPr>
-          <w:lang w:val="en-US"/>
-        </w:rPr>
-      </w:pPr>
-    </w:p>
-    <w:p>
-      <w:pPr>
-        <w:rPr>
-          <w:lang w:val="en-US"/>
-        </w:rPr>
-      </w:pPr>
-      <w:r>
-        <w:rPr>
-          <w:lang w:val="en-US"/>
-        </w:rPr>
+      </w:pPr>
+    </w:p>
+    <w:p>
+      <w:r>
         <w:br w:type="page"/>
       </w:r>
     </w:p>
@@ -22385,6 +22377,7 @@
         <w:docPartUnique/>
       </w:docPartObj>
     </w:sdtPr>
+    <w:sdtEndPr/>
     <w:sdtContent>
       <w:p>
         <w:pPr>
@@ -22403,7 +22396,7 @@
           <w:rPr>
             <w:noProof/>
           </w:rPr>
-          <w:t>2</w:t>
+          <w:t>26</w:t>
         </w:r>
         <w:r>
           <w:fldChar w:fldCharType="end"/>
@@ -24811,6 +24804,119 @@
     </w:lvl>
   </w:abstractNum>
   <w:abstractNum w:abstractNumId="21">
+    <w:nsid w:val="3D4715AE"/>
+    <w:multiLevelType w:val="hybridMultilevel"/>
+    <w:tmpl w:val="F2E87508"/>
+    <w:lvl w:ilvl="0" w:tplc="04190001">
+      <w:start w:val="1"/>
+      <w:numFmt w:val="bullet"/>
+      <w:lvlText w:val=""/>
+      <w:lvlJc w:val="left"/>
+      <w:pPr>
+        <w:ind w:left="720" w:hanging="360"/>
+      </w:pPr>
+      <w:rPr>
+        <w:rFonts w:ascii="Symbol" w:hAnsi="Symbol" w:hint="default"/>
+      </w:rPr>
+    </w:lvl>
+    <w:lvl w:ilvl="1" w:tplc="04190003" w:tentative="1">
+      <w:start w:val="1"/>
+      <w:numFmt w:val="bullet"/>
+      <w:lvlText w:val="o"/>
+      <w:lvlJc w:val="left"/>
+      <w:pPr>
+        <w:ind w:left="1440" w:hanging="360"/>
+      </w:pPr>
+      <w:rPr>
+        <w:rFonts w:ascii="Courier New" w:hAnsi="Courier New" w:cs="Courier New" w:hint="default"/>
+      </w:rPr>
+    </w:lvl>
+    <w:lvl w:ilvl="2" w:tplc="04190005" w:tentative="1">
+      <w:start w:val="1"/>
+      <w:numFmt w:val="bullet"/>
+      <w:lvlText w:val=""/>
+      <w:lvlJc w:val="left"/>
+      <w:pPr>
+        <w:ind w:left="2160" w:hanging="360"/>
+      </w:pPr>
+      <w:rPr>
+        <w:rFonts w:ascii="Wingdings" w:hAnsi="Wingdings" w:hint="default"/>
+      </w:rPr>
+    </w:lvl>
+    <w:lvl w:ilvl="3" w:tplc="04190001" w:tentative="1">
+      <w:start w:val="1"/>
+      <w:numFmt w:val="bullet"/>
+      <w:lvlText w:val=""/>
+      <w:lvlJc w:val="left"/>
+      <w:pPr>
+        <w:ind w:left="2880" w:hanging="360"/>
+      </w:pPr>
+      <w:rPr>
+        <w:rFonts w:ascii="Symbol" w:hAnsi="Symbol" w:hint="default"/>
+      </w:rPr>
+    </w:lvl>
+    <w:lvl w:ilvl="4" w:tplc="04190003" w:tentative="1">
+      <w:start w:val="1"/>
+      <w:numFmt w:val="bullet"/>
+      <w:lvlText w:val="o"/>
+      <w:lvlJc w:val="left"/>
+      <w:pPr>
+        <w:ind w:left="3600" w:hanging="360"/>
+      </w:pPr>
+      <w:rPr>
+        <w:rFonts w:ascii="Courier New" w:hAnsi="Courier New" w:cs="Courier New" w:hint="default"/>
+      </w:rPr>
+    </w:lvl>
+    <w:lvl w:ilvl="5" w:tplc="04190005" w:tentative="1">
+      <w:start w:val="1"/>
+      <w:numFmt w:val="bullet"/>
+      <w:lvlText w:val=""/>
+      <w:lvlJc w:val="left"/>
+      <w:pPr>
+        <w:ind w:left="4320" w:hanging="360"/>
+      </w:pPr>
+      <w:rPr>
+        <w:rFonts w:ascii="Wingdings" w:hAnsi="Wingdings" w:hint="default"/>
+      </w:rPr>
+    </w:lvl>
+    <w:lvl w:ilvl="6" w:tplc="04190001" w:tentative="1">
+      <w:start w:val="1"/>
+      <w:numFmt w:val="bullet"/>
+      <w:lvlText w:val=""/>
+      <w:lvlJc w:val="left"/>
+      <w:pPr>
+        <w:ind w:left="5040" w:hanging="360"/>
+      </w:pPr>
+      <w:rPr>
+        <w:rFonts w:ascii="Symbol" w:hAnsi="Symbol" w:hint="default"/>
+      </w:rPr>
+    </w:lvl>
+    <w:lvl w:ilvl="7" w:tplc="04190003" w:tentative="1">
+      <w:start w:val="1"/>
+      <w:numFmt w:val="bullet"/>
+      <w:lvlText w:val="o"/>
+      <w:lvlJc w:val="left"/>
+      <w:pPr>
+        <w:ind w:left="5760" w:hanging="360"/>
+      </w:pPr>
+      <w:rPr>
+        <w:rFonts w:ascii="Courier New" w:hAnsi="Courier New" w:cs="Courier New" w:hint="default"/>
+      </w:rPr>
+    </w:lvl>
+    <w:lvl w:ilvl="8" w:tplc="04190005" w:tentative="1">
+      <w:start w:val="1"/>
+      <w:numFmt w:val="bullet"/>
+      <w:lvlText w:val=""/>
+      <w:lvlJc w:val="left"/>
+      <w:pPr>
+        <w:ind w:left="6480" w:hanging="360"/>
+      </w:pPr>
+      <w:rPr>
+        <w:rFonts w:ascii="Wingdings" w:hAnsi="Wingdings" w:hint="default"/>
+      </w:rPr>
+    </w:lvl>
+  </w:abstractNum>
+  <w:abstractNum w:abstractNumId="22">
     <w:nsid w:val="40B82789"/>
     <w:multiLevelType w:val="multilevel"/>
     <w:tmpl w:val="5934AE2A"/>
@@ -24928,7 +25034,120 @@
       </w:rPr>
     </w:lvl>
   </w:abstractNum>
-  <w:abstractNum w:abstractNumId="22">
+  <w:abstractNum w:abstractNumId="23">
+    <w:nsid w:val="411D2B79"/>
+    <w:multiLevelType w:val="hybridMultilevel"/>
+    <w:tmpl w:val="18283D22"/>
+    <w:lvl w:ilvl="0" w:tplc="9AAAFABC">
+      <w:start w:val="1"/>
+      <w:numFmt w:val="bullet"/>
+      <w:lvlText w:val=""/>
+      <w:lvlJc w:val="left"/>
+      <w:pPr>
+        <w:ind w:left="720" w:hanging="360"/>
+      </w:pPr>
+      <w:rPr>
+        <w:rFonts w:ascii="Symbol" w:hAnsi="Symbol" w:hint="default"/>
+      </w:rPr>
+    </w:lvl>
+    <w:lvl w:ilvl="1" w:tplc="04190003" w:tentative="1">
+      <w:start w:val="1"/>
+      <w:numFmt w:val="bullet"/>
+      <w:lvlText w:val="o"/>
+      <w:lvlJc w:val="left"/>
+      <w:pPr>
+        <w:ind w:left="1440" w:hanging="360"/>
+      </w:pPr>
+      <w:rPr>
+        <w:rFonts w:ascii="Courier New" w:hAnsi="Courier New" w:cs="Courier New" w:hint="default"/>
+      </w:rPr>
+    </w:lvl>
+    <w:lvl w:ilvl="2" w:tplc="04190005" w:tentative="1">
+      <w:start w:val="1"/>
+      <w:numFmt w:val="bullet"/>
+      <w:lvlText w:val=""/>
+      <w:lvlJc w:val="left"/>
+      <w:pPr>
+        <w:ind w:left="2160" w:hanging="360"/>
+      </w:pPr>
+      <w:rPr>
+        <w:rFonts w:ascii="Wingdings" w:hAnsi="Wingdings" w:hint="default"/>
+      </w:rPr>
+    </w:lvl>
+    <w:lvl w:ilvl="3" w:tplc="04190001" w:tentative="1">
+      <w:start w:val="1"/>
+      <w:numFmt w:val="bullet"/>
+      <w:lvlText w:val=""/>
+      <w:lvlJc w:val="left"/>
+      <w:pPr>
+        <w:ind w:left="2880" w:hanging="360"/>
+      </w:pPr>
+      <w:rPr>
+        <w:rFonts w:ascii="Symbol" w:hAnsi="Symbol" w:hint="default"/>
+      </w:rPr>
+    </w:lvl>
+    <w:lvl w:ilvl="4" w:tplc="04190003" w:tentative="1">
+      <w:start w:val="1"/>
+      <w:numFmt w:val="bullet"/>
+      <w:lvlText w:val="o"/>
+      <w:lvlJc w:val="left"/>
+      <w:pPr>
+        <w:ind w:left="3600" w:hanging="360"/>
+      </w:pPr>
+      <w:rPr>
+        <w:rFonts w:ascii="Courier New" w:hAnsi="Courier New" w:cs="Courier New" w:hint="default"/>
+      </w:rPr>
+    </w:lvl>
+    <w:lvl w:ilvl="5" w:tplc="04190005" w:tentative="1">
+      <w:start w:val="1"/>
+      <w:numFmt w:val="bullet"/>
+      <w:lvlText w:val=""/>
+      <w:lvlJc w:val="left"/>
+      <w:pPr>
+        <w:ind w:left="4320" w:hanging="360"/>
+      </w:pPr>
+      <w:rPr>
+        <w:rFonts w:ascii="Wingdings" w:hAnsi="Wingdings" w:hint="default"/>
+      </w:rPr>
+    </w:lvl>
+    <w:lvl w:ilvl="6" w:tplc="04190001" w:tentative="1">
+      <w:start w:val="1"/>
+      <w:numFmt w:val="bullet"/>
+      <w:lvlText w:val=""/>
+      <w:lvlJc w:val="left"/>
+      <w:pPr>
+        <w:ind w:left="5040" w:hanging="360"/>
+      </w:pPr>
+      <w:rPr>
+        <w:rFonts w:ascii="Symbol" w:hAnsi="Symbol" w:hint="default"/>
+      </w:rPr>
+    </w:lvl>
+    <w:lvl w:ilvl="7" w:tplc="04190003" w:tentative="1">
+      <w:start w:val="1"/>
+      <w:numFmt w:val="bullet"/>
+      <w:lvlText w:val="o"/>
+      <w:lvlJc w:val="left"/>
+      <w:pPr>
+        <w:ind w:left="5760" w:hanging="360"/>
+      </w:pPr>
+      <w:rPr>
+        <w:rFonts w:ascii="Courier New" w:hAnsi="Courier New" w:cs="Courier New" w:hint="default"/>
+      </w:rPr>
+    </w:lvl>
+    <w:lvl w:ilvl="8" w:tplc="04190005" w:tentative="1">
+      <w:start w:val="1"/>
+      <w:numFmt w:val="bullet"/>
+      <w:lvlText w:val=""/>
+      <w:lvlJc w:val="left"/>
+      <w:pPr>
+        <w:ind w:left="6480" w:hanging="360"/>
+      </w:pPr>
+      <w:rPr>
+        <w:rFonts w:ascii="Wingdings" w:hAnsi="Wingdings" w:hint="default"/>
+      </w:rPr>
+    </w:lvl>
+  </w:abstractNum>
+  <w:abstractNum w:abstractNumId="24">
     <w:nsid w:val="41A35419"/>
     <w:multiLevelType w:val="hybridMultilevel"/>
     <w:tmpl w:val="F00A74D4"/>
@@ -25041,7 +25260,7 @@
       </w:rPr>
     </w:lvl>
   </w:abstractNum>
-  <w:abstractNum w:abstractNumId="23">
+  <w:abstractNum w:abstractNumId="25">
     <w:nsid w:val="43460A80"/>
     <w:multiLevelType w:val="multilevel"/>
     <w:tmpl w:val="5934AE2A"/>
@@ -25159,7 +25378,7 @@
       </w:rPr>
     </w:lvl>
   </w:abstractNum>
-  <w:abstractNum w:abstractNumId="24">
+  <w:abstractNum w:abstractNumId="26">
     <w:nsid w:val="4528425D"/>
     <w:multiLevelType w:val="hybridMultilevel"/>
     <w:tmpl w:val="3CB446B2"/>
@@ -25272,7 +25491,7 @@
       </w:rPr>
     </w:lvl>
   </w:abstractNum>
-  <w:abstractNum w:abstractNumId="25">
+  <w:abstractNum w:abstractNumId="27">
     <w:nsid w:val="4D062FAB"/>
     <w:multiLevelType w:val="hybridMultilevel"/>
     <w:tmpl w:val="DA1052E6"/>
@@ -25385,7 +25604,7 @@
       </w:rPr>
     </w:lvl>
   </w:abstractNum>
-  <w:abstractNum w:abstractNumId="26">
+  <w:abstractNum w:abstractNumId="28">
     <w:nsid w:val="4F664328"/>
     <w:multiLevelType w:val="hybridMultilevel"/>
     <w:tmpl w:val="50E4CB16"/>
@@ -25471,7 +25690,7 @@
       </w:pPr>
     </w:lvl>
   </w:abstractNum>
-  <w:abstractNum w:abstractNumId="27">
+  <w:abstractNum w:abstractNumId="29">
     <w:nsid w:val="518D4A68"/>
     <w:multiLevelType w:val="hybridMultilevel"/>
     <w:tmpl w:val="604E0200"/>
@@ -25584,7 +25803,7 @@
       </w:rPr>
     </w:lvl>
   </w:abstractNum>
-  <w:abstractNum w:abstractNumId="28">
+  <w:abstractNum w:abstractNumId="30">
     <w:nsid w:val="523F0EF8"/>
     <w:multiLevelType w:val="hybridMultilevel"/>
     <w:tmpl w:val="C84225F6"/>
@@ -25697,7 +25916,7 @@
       </w:rPr>
     </w:lvl>
   </w:abstractNum>
-  <w:abstractNum w:abstractNumId="29">
+  <w:abstractNum w:abstractNumId="31">
     <w:nsid w:val="531229CD"/>
     <w:multiLevelType w:val="hybridMultilevel"/>
     <w:tmpl w:val="CEC4D480"/>
@@ -25810,7 +26029,7 @@
       </w:rPr>
     </w:lvl>
   </w:abstractNum>
-  <w:abstractNum w:abstractNumId="30">
+  <w:abstractNum w:abstractNumId="32">
     <w:nsid w:val="550327FB"/>
     <w:multiLevelType w:val="multilevel"/>
     <w:tmpl w:val="5934AE2A"/>
@@ -25928,7 +26147,7 @@
       </w:rPr>
     </w:lvl>
   </w:abstractNum>
-  <w:abstractNum w:abstractNumId="31">
+  <w:abstractNum w:abstractNumId="33">
     <w:nsid w:val="56437F22"/>
     <w:multiLevelType w:val="hybridMultilevel"/>
     <w:tmpl w:val="38E89AAE"/>
@@ -26041,7 +26260,7 @@
       </w:rPr>
     </w:lvl>
   </w:abstractNum>
-  <w:abstractNum w:abstractNumId="32">
+  <w:abstractNum w:abstractNumId="34">
     <w:nsid w:val="58631525"/>
     <w:multiLevelType w:val="hybridMultilevel"/>
     <w:tmpl w:val="B1C0A9A2"/>
@@ -26154,7 +26373,7 @@
       </w:rPr>
     </w:lvl>
   </w:abstractNum>
-  <w:abstractNum w:abstractNumId="33">
+  <w:abstractNum w:abstractNumId="35">
     <w:nsid w:val="58B42718"/>
     <w:multiLevelType w:val="hybridMultilevel"/>
     <w:tmpl w:val="D79C3310"/>
@@ -26267,7 +26486,7 @@
       </w:rPr>
     </w:lvl>
   </w:abstractNum>
-  <w:abstractNum w:abstractNumId="34">
+  <w:abstractNum w:abstractNumId="36">
     <w:nsid w:val="594150B2"/>
     <w:multiLevelType w:val="hybridMultilevel"/>
     <w:tmpl w:val="18969094"/>
@@ -26380,7 +26599,7 @@
       </w:rPr>
     </w:lvl>
   </w:abstractNum>
-  <w:abstractNum w:abstractNumId="35">
+  <w:abstractNum w:abstractNumId="37">
     <w:nsid w:val="5ADB41DC"/>
     <w:multiLevelType w:val="hybridMultilevel"/>
     <w:tmpl w:val="AF82795C"/>
@@ -26493,7 +26712,7 @@
       </w:rPr>
     </w:lvl>
   </w:abstractNum>
-  <w:abstractNum w:abstractNumId="36">
+  <w:abstractNum w:abstractNumId="38">
     <w:nsid w:val="60F44BD6"/>
     <w:multiLevelType w:val="hybridMultilevel"/>
     <w:tmpl w:val="D0F60AE8"/>
@@ -26609,7 +26828,7 @@
       </w:rPr>
     </w:lvl>
   </w:abstractNum>
-  <w:abstractNum w:abstractNumId="37">
+  <w:abstractNum w:abstractNumId="39">
     <w:nsid w:val="64C05F95"/>
     <w:multiLevelType w:val="hybridMultilevel"/>
     <w:tmpl w:val="1FA2F404"/>
@@ -26722,7 +26941,7 @@
       </w:rPr>
     </w:lvl>
   </w:abstractNum>
-  <w:abstractNum w:abstractNumId="38">
+  <w:abstractNum w:abstractNumId="40">
     <w:nsid w:val="67C40B80"/>
     <w:multiLevelType w:val="hybridMultilevel"/>
     <w:tmpl w:val="B0C60E80"/>
@@ -26834,7 +27053,7 @@
       </w:rPr>
     </w:lvl>
   </w:abstractNum>
-  <w:abstractNum w:abstractNumId="39">
+  <w:abstractNum w:abstractNumId="41">
     <w:nsid w:val="68F70A49"/>
     <w:multiLevelType w:val="hybridMultilevel"/>
     <w:tmpl w:val="A4A86194"/>
@@ -26947,7 +27166,7 @@
       </w:rPr>
     </w:lvl>
   </w:abstractNum>
-  <w:abstractNum w:abstractNumId="40">
+  <w:abstractNum w:abstractNumId="42">
     <w:nsid w:val="6DA40295"/>
     <w:multiLevelType w:val="hybridMultilevel"/>
     <w:tmpl w:val="9D182184"/>
@@ -27060,7 +27279,7 @@
       </w:rPr>
     </w:lvl>
   </w:abstractNum>
-  <w:abstractNum w:abstractNumId="41">
+  <w:abstractNum w:abstractNumId="43">
     <w:nsid w:val="78301AA0"/>
     <w:multiLevelType w:val="hybridMultilevel"/>
     <w:tmpl w:val="DE969A40"/>
@@ -27173,7 +27392,7 @@
       </w:rPr>
     </w:lvl>
   </w:abstractNum>
-  <w:abstractNum w:abstractNumId="42">
+  <w:abstractNum w:abstractNumId="44">
     <w:nsid w:val="7D2D08AB"/>
     <w:multiLevelType w:val="hybridMultilevel"/>
     <w:tmpl w:val="7F5EDE96"/>
@@ -27286,7 +27505,7 @@
       </w:rPr>
     </w:lvl>
   </w:abstractNum>
-  <w:abstractNum w:abstractNumId="43">
+  <w:abstractNum w:abstractNumId="45">
     <w:nsid w:val="7E3469DE"/>
     <w:multiLevelType w:val="multilevel"/>
     <w:tmpl w:val="5934AE2A"/>
@@ -27404,7 +27623,7 @@
       </w:rPr>
     </w:lvl>
   </w:abstractNum>
-  <w:abstractNum w:abstractNumId="44">
+  <w:abstractNum w:abstractNumId="46">
     <w:nsid w:val="7E804012"/>
     <w:multiLevelType w:val="hybridMultilevel"/>
     <w:tmpl w:val="C3D2CB80"/>
@@ -27518,7 +27737,7 @@
     </w:lvl>
   </w:abstractNum>
   <w:num w:numId="1">
-    <w:abstractNumId w:val="36"/>
+    <w:abstractNumId w:val="38"/>
   </w:num>
   <w:num w:numId="2">
     <w:abstractNumId w:val="7"/>
@@ -27530,19 +27749,19 @@
     <w:abstractNumId w:val="18"/>
   </w:num>
   <w:num w:numId="5">
-    <w:abstractNumId w:val="35"/>
+    <w:abstractNumId w:val="37"/>
   </w:num>
   <w:num w:numId="6">
-    <w:abstractNumId w:val="38"/>
+    <w:abstractNumId w:val="40"/>
   </w:num>
   <w:num w:numId="7">
-    <w:abstractNumId w:val="22"/>
+    <w:abstractNumId w:val="24"/>
   </w:num>
   <w:num w:numId="8">
-    <w:abstractNumId w:val="34"/>
+    <w:abstractNumId w:val="36"/>
   </w:num>
   <w:num w:numId="9">
-    <w:abstractNumId w:val="37"/>
+    <w:abstractNumId w:val="39"/>
   </w:num>
   <w:num w:numId="10">
     <w:abstractNumId w:val="8"/>
@@ -27563,7 +27782,7 @@
     <w:abstractNumId w:val="2"/>
   </w:num>
   <w:num w:numId="16">
-    <w:abstractNumId w:val="40"/>
+    <w:abstractNumId w:val="42"/>
   </w:num>
   <w:num w:numId="17">
     <w:abstractNumId w:val="20"/>
@@ -27572,7 +27791,7 @@
     <w:abstractNumId w:val="11"/>
   </w:num>
   <w:num w:numId="19">
-    <w:abstractNumId w:val="27"/>
+    <w:abstractNumId w:val="29"/>
   </w:num>
   <w:num w:numId="20">
     <w:abstractNumId w:val="5"/>
@@ -27584,16 +27803,16 @@
     <w:abstractNumId w:val="15"/>
   </w:num>
   <w:num w:numId="23">
-    <w:abstractNumId w:val="28"/>
+    <w:abstractNumId w:val="30"/>
   </w:num>
   <w:num w:numId="24">
-    <w:abstractNumId w:val="24"/>
+    <w:abstractNumId w:val="26"/>
   </w:num>
   <w:num w:numId="25">
-    <w:abstractNumId w:val="42"/>
+    <w:abstractNumId w:val="44"/>
   </w:num>
   <w:num w:numId="26">
-    <w:abstractNumId w:val="39"/>
+    <w:abstractNumId w:val="41"/>
   </w:num>
   <w:num w:numId="27">
     <w:abstractNumId w:val="17"/>
@@ -27602,55 +27821,61 @@
     <w:abstractNumId w:val="3"/>
   </w:num>
   <w:num w:numId="29">
-    <w:abstractNumId w:val="33"/>
+    <w:abstractNumId w:val="35"/>
   </w:num>
   <w:num w:numId="30">
-    <w:abstractNumId w:val="32"/>
+    <w:abstractNumId w:val="34"/>
   </w:num>
   <w:num w:numId="31">
     <w:abstractNumId w:val="13"/>
   </w:num>
   <w:num w:numId="32">
-    <w:abstractNumId w:val="29"/>
+    <w:abstractNumId w:val="31"/>
   </w:num>
   <w:num w:numId="33">
     <w:abstractNumId w:val="4"/>
   </w:num>
   <w:num w:numId="34">
-    <w:abstractNumId w:val="25"/>
+    <w:abstractNumId w:val="27"/>
   </w:num>
   <w:num w:numId="35">
-    <w:abstractNumId w:val="31"/>
+    <w:abstractNumId w:val="33"/>
   </w:num>
   <w:num w:numId="36">
-    <w:abstractNumId w:val="41"/>
+    <w:abstractNumId w:val="43"/>
   </w:num>
   <w:num w:numId="37">
-    <w:abstractNumId w:val="26"/>
+    <w:abstractNumId w:val="28"/>
   </w:num>
   <w:num w:numId="38">
-    <w:abstractNumId w:val="30"/>
+    <w:abstractNumId w:val="32"/>
   </w:num>
   <w:num w:numId="39">
-    <w:abstractNumId w:val="43"/>
+    <w:abstractNumId w:val="45"/>
   </w:num>
   <w:num w:numId="40">
     <w:abstractNumId w:val="6"/>
   </w:num>
   <w:num w:numId="41">
-    <w:abstractNumId w:val="21"/>
+    <w:abstractNumId w:val="22"/>
   </w:num>
   <w:num w:numId="42">
     <w:abstractNumId w:val="14"/>
   </w:num>
   <w:num w:numId="43">
-    <w:abstractNumId w:val="23"/>
+    <w:abstractNumId w:val="25"/>
   </w:num>
   <w:num w:numId="44">
     <w:abstractNumId w:val="16"/>
   </w:num>
   <w:num w:numId="45">
-    <w:abstractNumId w:val="44"/>
+    <w:abstractNumId w:val="46"/>
+  </w:num>
+  <w:num w:numId="46">
+    <w:abstractNumId w:val="21"/>
+  </w:num>
+  <w:num w:numId="47">
+    <w:abstractNumId w:val="23"/>
   </w:num>
   <w:numIdMacAtCleanup w:val="35"/>
 </w:numbering>
@@ -28962,7 +29187,7 @@
 </file>
 
 <file path=customXml/itemProps1.xml><?xml version="1.0" encoding="utf-8"?>
-<ds:datastoreItem xmlns:ds="http://schemas.openxmlformats.org/officeDocument/2006/customXml" ds:itemID="{9A6589FE-8A7C-4702-8E65-67BA6F55FE1C}">
+<ds:datastoreItem xmlns:ds="http://schemas.openxmlformats.org/officeDocument/2006/customXml" ds:itemID="{FDF6665D-E6E1-400B-B51F-48AADC540519}">
   <ds:schemaRefs>
     <ds:schemaRef ds:uri="http://schemas.openxmlformats.org/officeDocument/2006/bibliography"/>
   </ds:schemaRefs>
